--- a/ПР/КПР-47Д Защита информации в КС (МДК.05.01) Горницкая Ирина Иосифовна/Практическая 9/Практическое_занятие_9_Егорушкин_Илья_Андреевич_11.12.docx
+++ b/ПР/КПР-47Д Защита информации в КС (МДК.05.01) Горницкая Ирина Иосифовна/Практическая 9/Практическое_занятие_9_Егорушкин_Илья_Андреевич_11.12.docx
@@ -1471,14 +1471,25 @@
     <w:p>
       <w:pPr>
         <w:spacing w:line="360" w:lineRule="auto"/>
+        <w:jc w:val="both"/>
         <w:rPr>
           <w:bCs/>
         </w:rPr>
       </w:pPr>
-      <w:r>
+    </w:p>
+    <w:p>
+      <w:pPr>
+        <w:spacing w:line="360" w:lineRule="auto"/>
+        <w:ind w:firstLine="708"/>
+        <w:jc w:val="both"/>
         <w:rPr>
           <w:bCs/>
         </w:rPr>
+      </w:pPr>
+      <w:r>
+        <w:rPr>
+          <w:bCs/>
+        </w:rPr>
         <w:t>В ходе изучения</w:t>
       </w:r>
       <w:r>
@@ -1491,26 +1502,23 @@
         <w:rPr>
           <w:bCs/>
         </w:rPr>
-        <w:t>материла</w:t>
-      </w:r>
-      <w:r>
+        <w:t>материла были выявлены основные задачи шифрации и типы.</w:t>
+      </w:r>
+    </w:p>
+    <w:p>
+      <w:pPr>
+        <w:spacing w:line="360" w:lineRule="auto"/>
+        <w:jc w:val="both"/>
         <w:rPr>
           <w:bCs/>
         </w:rPr>
-        <w:t xml:space="preserve"> были выявлены основные задачи шифрации и типы.</w:t>
-      </w:r>
+      </w:pPr>
     </w:p>
     <w:p>
       <w:pPr>
         <w:spacing w:line="360" w:lineRule="auto"/>
-        <w:rPr>
-          <w:bCs/>
-        </w:rPr>
-      </w:pPr>
-    </w:p>
-    <w:p>
-      <w:pPr>
-        <w:spacing w:line="360" w:lineRule="auto"/>
+        <w:ind w:firstLine="708"/>
+        <w:jc w:val="both"/>
         <w:rPr>
           <w:bCs/>
         </w:rPr>
@@ -1560,6 +1568,73 @@
         </w:rPr>
         <w:t>.</w:t>
       </w:r>
+    </w:p>
+    <w:p>
+      <w:pPr>
+        <w:spacing w:line="360" w:lineRule="auto"/>
+        <w:jc w:val="both"/>
+        <w:rPr>
+          <w:bCs/>
+        </w:rPr>
+      </w:pPr>
+      <w:r>
+        <w:rPr>
+          <w:bCs/>
+        </w:rPr>
+        <w:t>Проект должен иметь следующие требования:</w:t>
+      </w:r>
+    </w:p>
+    <w:p>
+      <w:pPr>
+        <w:spacing w:line="360" w:lineRule="auto"/>
+        <w:ind w:firstLine="708"/>
+        <w:jc w:val="both"/>
+      </w:pPr>
+    </w:p>
+    <w:p>
+      <w:pPr>
+        <w:spacing w:line="360" w:lineRule="auto"/>
+        <w:ind w:firstLine="708"/>
+        <w:jc w:val="both"/>
+        <w:rPr>
+          <w:bCs/>
+        </w:rPr>
+      </w:pPr>
+      <w:r>
+        <w:t>Кириллица (строчные буквы</w:t>
+      </w:r>
+      <w:proofErr w:type="gramStart"/>
+      <w:r>
+        <w:t>)</w:t>
+      </w:r>
+      <w:proofErr w:type="gramEnd"/>
+      <w:r>
+        <w:t xml:space="preserve"> При смене пароля: проверка на совпадение пароля с именем пользователя (если используется идентификационный номер, то в системе должны храниться имена каждого пользователя)</w:t>
+      </w:r>
+    </w:p>
+    <w:p>
+      <w:pPr>
+        <w:spacing w:line="360" w:lineRule="auto"/>
+        <w:jc w:val="both"/>
+      </w:pPr>
+    </w:p>
+    <w:p>
+      <w:pPr>
+        <w:spacing w:line="360" w:lineRule="auto"/>
+        <w:ind w:firstLine="708"/>
+        <w:jc w:val="both"/>
+      </w:pPr>
+      <w:r>
+        <w:t>В качестве информационного ресурса использовать любой файл или приложение. 2. Доступ к ресурсу должен быть разрешен только санкционированным пользователям. Для этого в программе должны храниться имена пользователей и их пароли. При попытке доступа пользователя к ресурсу проверяется наличие его идентификатора (имени) в системе и соответствие введенного пароля паролю, который хранится в системе. 3. В системе должна храниться следующая информация о пользователе: ID или имя пользователя, пароль, ФИО, дата рождения, место рождения (город) номер телефона. 4. Пользователь должен иметь возможность поменять пароль (ограничения: см. вариант).</w:t>
+      </w:r>
+    </w:p>
+    <w:p>
+      <w:pPr>
+        <w:spacing w:line="360" w:lineRule="auto"/>
+        <w:rPr>
+          <w:bCs/>
+        </w:rPr>
+      </w:pPr>
     </w:p>
     <w:p>
       <w:pPr>

--- a/ПР/КПР-47Д Защита информации в КС (МДК.05.01) Горницкая Ирина Иосифовна/Практическая 9/Практическое_занятие_9_Егорушкин_Илья_Андреевич_11.12.docx
+++ b/ПР/КПР-47Д Защита информации в КС (МДК.05.01) Горницкая Ирина Иосифовна/Практическая 9/Практическое_занятие_9_Егорушкин_Илья_Андреевич_11.12.docx
@@ -129,7 +129,6 @@
                 <w:szCs w:val="28"/>
               </w:rPr>
             </w:pPr>
-            <w:proofErr w:type="spellStart"/>
             <w:r>
               <w:rPr>
                 <w:rFonts w:ascii="Book Antiqua" w:hAnsi="Book Antiqua"/>
@@ -137,17 +136,7 @@
                 <w:sz w:val="28"/>
                 <w:szCs w:val="28"/>
               </w:rPr>
-              <w:t>Новоуральский</w:t>
-            </w:r>
-            <w:proofErr w:type="spellEnd"/>
-            <w:r>
-              <w:rPr>
-                <w:rFonts w:ascii="Book Antiqua" w:hAnsi="Book Antiqua"/>
-                <w:b/>
-                <w:sz w:val="28"/>
-                <w:szCs w:val="28"/>
-              </w:rPr>
-              <w:t xml:space="preserve"> технологический институт</w:t>
+              <w:t>Новоуральский технологический институт</w:t>
             </w:r>
             <w:r>
               <w:rPr>
@@ -235,21 +224,12 @@
         </w:rPr>
         <w:t>К</w:t>
       </w:r>
-      <w:proofErr w:type="spellStart"/>
       <w:r>
         <w:rPr>
           <w:rFonts w:ascii="Book Antiqua" w:eastAsia="Calibri" w:hAnsi="Book Antiqua"/>
           <w:b/>
         </w:rPr>
-        <w:t>олледж</w:t>
-      </w:r>
-      <w:proofErr w:type="spellEnd"/>
-      <w:r>
-        <w:rPr>
-          <w:rFonts w:ascii="Book Antiqua" w:eastAsia="Calibri" w:hAnsi="Book Antiqua"/>
-          <w:b/>
-        </w:rPr>
-        <w:t xml:space="preserve"> </w:t>
+        <w:t xml:space="preserve">олледж </w:t>
       </w:r>
       <w:r>
         <w:rPr>
@@ -1005,23 +985,13 @@
                 <w:szCs w:val="24"/>
               </w:rPr>
             </w:pPr>
-            <w:proofErr w:type="spellStart"/>
             <w:r>
               <w:rPr>
                 <w:b w:val="0"/>
                 <w:sz w:val="24"/>
                 <w:szCs w:val="24"/>
               </w:rPr>
-              <w:t>Горницкая</w:t>
-            </w:r>
-            <w:proofErr w:type="spellEnd"/>
-            <w:r>
-              <w:rPr>
-                <w:b w:val="0"/>
-                <w:sz w:val="24"/>
-                <w:szCs w:val="24"/>
-              </w:rPr>
-              <w:t xml:space="preserve"> И.И.</w:t>
+              <w:t>Горницкая И.И.</w:t>
             </w:r>
           </w:p>
         </w:tc>
@@ -1411,6 +1381,111 @@
         <w:t>Работа была поделена на несколько этапов.</w:t>
       </w:r>
     </w:p>
+    <w:tbl>
+      <w:tblPr>
+        <w:tblStyle w:val="ac"/>
+        <w:tblW w:w="0" w:type="auto"/>
+        <w:tblLook w:val="04A0" w:firstRow="1" w:lastRow="0" w:firstColumn="1" w:lastColumn="0" w:noHBand="0" w:noVBand="1"/>
+      </w:tblPr>
+      <w:tblGrid>
+        <w:gridCol w:w="2325"/>
+        <w:gridCol w:w="2324"/>
+        <w:gridCol w:w="2330"/>
+        <w:gridCol w:w="2366"/>
+      </w:tblGrid>
+      <w:tr>
+        <w:tc>
+          <w:tcPr>
+            <w:tcW w:w="2336" w:type="dxa"/>
+          </w:tcPr>
+          <w:p>
+            <w:pPr>
+              <w:spacing w:line="360" w:lineRule="auto"/>
+              <w:jc w:val="center"/>
+              <w:rPr>
+                <w:bCs/>
+              </w:rPr>
+            </w:pPr>
+            <w:r>
+              <w:rPr>
+                <w:bCs/>
+              </w:rPr>
+              <w:t>2</w:t>
+            </w:r>
+          </w:p>
+        </w:tc>
+        <w:tc>
+          <w:tcPr>
+            <w:tcW w:w="2336" w:type="dxa"/>
+          </w:tcPr>
+          <w:p>
+            <w:pPr>
+              <w:spacing w:line="360" w:lineRule="auto"/>
+              <w:jc w:val="center"/>
+              <w:rPr>
+                <w:bCs/>
+              </w:rPr>
+            </w:pPr>
+            <w:r>
+              <w:rPr>
+                <w:bCs/>
+              </w:rPr>
+              <w:t>7</w:t>
+            </w:r>
+          </w:p>
+        </w:tc>
+        <w:tc>
+          <w:tcPr>
+            <w:tcW w:w="2336" w:type="dxa"/>
+          </w:tcPr>
+          <w:p>
+            <w:pPr>
+              <w:spacing w:line="360" w:lineRule="auto"/>
+              <w:jc w:val="center"/>
+              <w:rPr>
+                <w:bCs/>
+              </w:rPr>
+            </w:pPr>
+            <w:r>
+              <w:t>Кириллица (строчные буквы)</w:t>
+            </w:r>
+          </w:p>
+        </w:tc>
+        <w:tc>
+          <w:tcPr>
+            <w:tcW w:w="2337" w:type="dxa"/>
+          </w:tcPr>
+          <w:p>
+            <w:pPr>
+              <w:spacing w:line="360" w:lineRule="auto"/>
+              <w:jc w:val="center"/>
+              <w:rPr>
+                <w:bCs/>
+              </w:rPr>
+            </w:pPr>
+            <w:r>
+              <w:t>При смене пароля: проверка на совпадение пароля с именем пользователя (если используется идентификационный номер, то в системе должны храниться имена каждого пользователя)</w:t>
+            </w:r>
+          </w:p>
+        </w:tc>
+      </w:tr>
+    </w:tbl>
+    <w:p>
+      <w:pPr>
+        <w:spacing w:line="360" w:lineRule="auto"/>
+        <w:rPr>
+          <w:bCs/>
+        </w:rPr>
+      </w:pPr>
+    </w:p>
+    <w:p>
+      <w:pPr>
+        <w:spacing w:line="360" w:lineRule="auto"/>
+        <w:rPr>
+          <w:bCs/>
+        </w:rPr>
+      </w:pPr>
+    </w:p>
     <w:p>
       <w:pPr>
         <w:pStyle w:val="a3"/>
@@ -1601,15 +1676,7 @@
         </w:rPr>
       </w:pPr>
       <w:r>
-        <w:t>Кириллица (строчные буквы</w:t>
-      </w:r>
-      <w:proofErr w:type="gramStart"/>
-      <w:r>
-        <w:t>)</w:t>
-      </w:r>
-      <w:proofErr w:type="gramEnd"/>
-      <w:r>
-        <w:t xml:space="preserve"> При смене пароля: проверка на совпадение пароля с именем пользователя (если используется идентификационный номер, то в системе должны храниться имена каждого пользователя)</w:t>
+        <w:t>Кириллица (строчные буквы) При смене пароля: проверка на совпадение пароля с именем пользователя (если используется идентификационный номер, то в системе должны храниться имена каждого пользователя)</w:t>
       </w:r>
     </w:p>
     <w:p>
@@ -1625,6 +1692,7 @@
         <w:jc w:val="both"/>
       </w:pPr>
       <w:r>
+        <w:lastRenderedPageBreak/>
         <w:t>В качестве информационного ресурса использовать любой файл или приложение. 2. Доступ к ресурсу должен быть разрешен только санкционированным пользователям. Для этого в программе должны храниться имена пользователей и их пароли. При попытке доступа пользователя к ресурсу проверяется наличие его идентификатора (имени) в системе и соответствие введенного пароля паролю, который хранится в системе. 3. В системе должна храниться следующая информация о пользователе: ID или имя пользователя, пароль, ФИО, дата рождения, место рождения (город) номер телефона. 4. Пользователь должен иметь возможность поменять пароль (ограничения: см. вариант).</w:t>
       </w:r>
     </w:p>
@@ -1635,6 +1703,5313 @@
           <w:bCs/>
         </w:rPr>
       </w:pPr>
+      <w:r>
+        <w:rPr>
+          <w:bCs/>
+        </w:rPr>
+        <w:t xml:space="preserve">Текст программы </w:t>
+      </w:r>
+    </w:p>
+    <w:p>
+      <w:pPr>
+        <w:spacing w:line="360" w:lineRule="auto"/>
+        <w:rPr>
+          <w:bCs/>
+          <w:lang w:val="en-US"/>
+        </w:rPr>
+      </w:pPr>
+      <w:r>
+        <w:rPr>
+          <w:bCs/>
+          <w:lang w:val="en-US"/>
+        </w:rPr>
+        <w:t>package sample;</w:t>
+      </w:r>
+    </w:p>
+    <w:p>
+      <w:pPr>
+        <w:spacing w:line="360" w:lineRule="auto"/>
+        <w:rPr>
+          <w:bCs/>
+          <w:lang w:val="en-US"/>
+        </w:rPr>
+      </w:pPr>
+    </w:p>
+    <w:p>
+      <w:pPr>
+        <w:spacing w:line="360" w:lineRule="auto"/>
+        <w:rPr>
+          <w:bCs/>
+          <w:lang w:val="en-US"/>
+        </w:rPr>
+      </w:pPr>
+      <w:r>
+        <w:rPr>
+          <w:bCs/>
+          <w:lang w:val="en-US"/>
+        </w:rPr>
+        <w:t>import javafx.beans.value.ChangeListener;</w:t>
+      </w:r>
+    </w:p>
+    <w:p>
+      <w:pPr>
+        <w:spacing w:line="360" w:lineRule="auto"/>
+        <w:rPr>
+          <w:bCs/>
+          <w:lang w:val="en-US"/>
+        </w:rPr>
+      </w:pPr>
+      <w:r>
+        <w:rPr>
+          <w:bCs/>
+          <w:lang w:val="en-US"/>
+        </w:rPr>
+        <w:t>import javafx.beans.value.ObservableValue;</w:t>
+      </w:r>
+    </w:p>
+    <w:p>
+      <w:pPr>
+        <w:spacing w:line="360" w:lineRule="auto"/>
+        <w:rPr>
+          <w:bCs/>
+          <w:lang w:val="en-US"/>
+        </w:rPr>
+      </w:pPr>
+      <w:r>
+        <w:rPr>
+          <w:bCs/>
+          <w:lang w:val="en-US"/>
+        </w:rPr>
+        <w:t>import javafx.collections.FXCollections;</w:t>
+      </w:r>
+    </w:p>
+    <w:p>
+      <w:pPr>
+        <w:spacing w:line="360" w:lineRule="auto"/>
+        <w:rPr>
+          <w:bCs/>
+          <w:lang w:val="en-US"/>
+        </w:rPr>
+      </w:pPr>
+      <w:r>
+        <w:rPr>
+          <w:bCs/>
+          <w:lang w:val="en-US"/>
+        </w:rPr>
+        <w:t>import javafx.collections.ObservableList;</w:t>
+      </w:r>
+    </w:p>
+    <w:p>
+      <w:pPr>
+        <w:spacing w:line="360" w:lineRule="auto"/>
+        <w:rPr>
+          <w:bCs/>
+          <w:lang w:val="en-US"/>
+        </w:rPr>
+      </w:pPr>
+      <w:r>
+        <w:rPr>
+          <w:bCs/>
+          <w:lang w:val="en-US"/>
+        </w:rPr>
+        <w:t>import javafx.fxml.FXML;</w:t>
+      </w:r>
+    </w:p>
+    <w:p>
+      <w:pPr>
+        <w:spacing w:line="360" w:lineRule="auto"/>
+        <w:rPr>
+          <w:bCs/>
+          <w:lang w:val="en-US"/>
+        </w:rPr>
+      </w:pPr>
+      <w:r>
+        <w:rPr>
+          <w:bCs/>
+          <w:lang w:val="en-US"/>
+        </w:rPr>
+        <w:t>import javafx.geometry.Pos;</w:t>
+      </w:r>
+    </w:p>
+    <w:p>
+      <w:pPr>
+        <w:spacing w:line="360" w:lineRule="auto"/>
+        <w:rPr>
+          <w:bCs/>
+          <w:lang w:val="en-US"/>
+        </w:rPr>
+      </w:pPr>
+      <w:r>
+        <w:rPr>
+          <w:bCs/>
+          <w:lang w:val="en-US"/>
+        </w:rPr>
+        <w:t>import javafx.scene.Node;</w:t>
+      </w:r>
+    </w:p>
+    <w:p>
+      <w:pPr>
+        <w:spacing w:line="360" w:lineRule="auto"/>
+        <w:rPr>
+          <w:bCs/>
+          <w:lang w:val="en-US"/>
+        </w:rPr>
+      </w:pPr>
+      <w:r>
+        <w:rPr>
+          <w:bCs/>
+          <w:lang w:val="en-US"/>
+        </w:rPr>
+        <w:t>import javafx.scene.control.*;</w:t>
+      </w:r>
+    </w:p>
+    <w:p>
+      <w:pPr>
+        <w:spacing w:line="360" w:lineRule="auto"/>
+        <w:rPr>
+          <w:bCs/>
+          <w:lang w:val="en-US"/>
+        </w:rPr>
+      </w:pPr>
+      <w:r>
+        <w:rPr>
+          <w:bCs/>
+          <w:lang w:val="en-US"/>
+        </w:rPr>
+        <w:t>import javafx.scene.layout.HBox;</w:t>
+      </w:r>
+    </w:p>
+    <w:p>
+      <w:pPr>
+        <w:spacing w:line="360" w:lineRule="auto"/>
+        <w:rPr>
+          <w:bCs/>
+          <w:lang w:val="en-US"/>
+        </w:rPr>
+      </w:pPr>
+      <w:r>
+        <w:rPr>
+          <w:bCs/>
+          <w:lang w:val="en-US"/>
+        </w:rPr>
+        <w:t>import javafx.scene.layout.Pane;</w:t>
+      </w:r>
+    </w:p>
+    <w:p>
+      <w:pPr>
+        <w:spacing w:line="360" w:lineRule="auto"/>
+        <w:rPr>
+          <w:bCs/>
+          <w:lang w:val="en-US"/>
+        </w:rPr>
+      </w:pPr>
+      <w:r>
+        <w:rPr>
+          <w:bCs/>
+          <w:lang w:val="en-US"/>
+        </w:rPr>
+        <w:t>import javafx.scene.layout.Priority;</w:t>
+      </w:r>
+    </w:p>
+    <w:p>
+      <w:pPr>
+        <w:spacing w:line="360" w:lineRule="auto"/>
+        <w:rPr>
+          <w:bCs/>
+          <w:lang w:val="en-US"/>
+        </w:rPr>
+      </w:pPr>
+      <w:r>
+        <w:rPr>
+          <w:bCs/>
+          <w:lang w:val="en-US"/>
+        </w:rPr>
+        <w:t>import javafx.scene.layout.VBox;</w:t>
+      </w:r>
+    </w:p>
+    <w:p>
+      <w:pPr>
+        <w:spacing w:line="360" w:lineRule="auto"/>
+        <w:rPr>
+          <w:bCs/>
+          <w:lang w:val="en-US"/>
+        </w:rPr>
+      </w:pPr>
+    </w:p>
+    <w:p>
+      <w:pPr>
+        <w:spacing w:line="360" w:lineRule="auto"/>
+        <w:rPr>
+          <w:bCs/>
+          <w:lang w:val="en-US"/>
+        </w:rPr>
+      </w:pPr>
+      <w:r>
+        <w:rPr>
+          <w:bCs/>
+          <w:lang w:val="en-US"/>
+        </w:rPr>
+        <w:t>import java.time.Instant;</w:t>
+      </w:r>
+    </w:p>
+    <w:p>
+      <w:pPr>
+        <w:spacing w:line="360" w:lineRule="auto"/>
+        <w:rPr>
+          <w:bCs/>
+          <w:lang w:val="en-US"/>
+        </w:rPr>
+      </w:pPr>
+      <w:r>
+        <w:rPr>
+          <w:bCs/>
+          <w:lang w:val="en-US"/>
+        </w:rPr>
+        <w:t>import java.time.LocalDate;</w:t>
+      </w:r>
+    </w:p>
+    <w:p>
+      <w:pPr>
+        <w:spacing w:line="360" w:lineRule="auto"/>
+        <w:rPr>
+          <w:bCs/>
+          <w:lang w:val="en-US"/>
+        </w:rPr>
+      </w:pPr>
+      <w:r>
+        <w:rPr>
+          <w:bCs/>
+          <w:lang w:val="en-US"/>
+        </w:rPr>
+        <w:t>import java.time.ZoneId;</w:t>
+      </w:r>
+    </w:p>
+    <w:p>
+      <w:pPr>
+        <w:spacing w:line="360" w:lineRule="auto"/>
+        <w:rPr>
+          <w:bCs/>
+          <w:lang w:val="en-US"/>
+        </w:rPr>
+      </w:pPr>
+      <w:r>
+        <w:rPr>
+          <w:bCs/>
+          <w:lang w:val="en-US"/>
+        </w:rPr>
+        <w:t>import java.time.format.DateTimeFormatter;</w:t>
+      </w:r>
+    </w:p>
+    <w:p>
+      <w:pPr>
+        <w:spacing w:line="360" w:lineRule="auto"/>
+        <w:rPr>
+          <w:bCs/>
+          <w:lang w:val="en-US"/>
+        </w:rPr>
+      </w:pPr>
+      <w:r>
+        <w:rPr>
+          <w:bCs/>
+          <w:lang w:val="en-US"/>
+        </w:rPr>
+        <w:t>import java.util.*;</w:t>
+      </w:r>
+    </w:p>
+    <w:p>
+      <w:pPr>
+        <w:spacing w:line="360" w:lineRule="auto"/>
+        <w:rPr>
+          <w:bCs/>
+          <w:lang w:val="en-US"/>
+        </w:rPr>
+      </w:pPr>
+      <w:r>
+        <w:rPr>
+          <w:bCs/>
+          <w:lang w:val="en-US"/>
+        </w:rPr>
+        <w:t>import java.util.concurrent.atomic.AtomicBoolean;</w:t>
+      </w:r>
+    </w:p>
+    <w:p>
+      <w:pPr>
+        <w:spacing w:line="360" w:lineRule="auto"/>
+        <w:rPr>
+          <w:bCs/>
+          <w:lang w:val="en-US"/>
+        </w:rPr>
+      </w:pPr>
+    </w:p>
+    <w:p>
+      <w:pPr>
+        <w:spacing w:line="360" w:lineRule="auto"/>
+        <w:rPr>
+          <w:bCs/>
+          <w:lang w:val="en-US"/>
+        </w:rPr>
+      </w:pPr>
+      <w:r>
+        <w:rPr>
+          <w:bCs/>
+          <w:lang w:val="en-US"/>
+        </w:rPr>
+        <w:t>public class Controller {</w:t>
+      </w:r>
+    </w:p>
+    <w:p>
+      <w:pPr>
+        <w:spacing w:line="360" w:lineRule="auto"/>
+        <w:rPr>
+          <w:bCs/>
+          <w:lang w:val="en-US"/>
+        </w:rPr>
+      </w:pPr>
+      <w:r>
+        <w:rPr>
+          <w:bCs/>
+          <w:lang w:val="en-US"/>
+        </w:rPr>
+        <w:t xml:space="preserve">    @FXML</w:t>
+      </w:r>
+    </w:p>
+    <w:p>
+      <w:pPr>
+        <w:spacing w:line="360" w:lineRule="auto"/>
+        <w:rPr>
+          <w:bCs/>
+          <w:lang w:val="en-US"/>
+        </w:rPr>
+      </w:pPr>
+      <w:r>
+        <w:rPr>
+          <w:bCs/>
+          <w:lang w:val="en-US"/>
+        </w:rPr>
+        <w:t xml:space="preserve">    public VBox root;</w:t>
+      </w:r>
+    </w:p>
+    <w:p>
+      <w:pPr>
+        <w:spacing w:line="360" w:lineRule="auto"/>
+        <w:rPr>
+          <w:bCs/>
+          <w:lang w:val="en-US"/>
+        </w:rPr>
+      </w:pPr>
+      <w:r>
+        <w:rPr>
+          <w:bCs/>
+          <w:lang w:val="en-US"/>
+        </w:rPr>
+        <w:t xml:space="preserve">    @FXML</w:t>
+      </w:r>
+    </w:p>
+    <w:p>
+      <w:pPr>
+        <w:spacing w:line="360" w:lineRule="auto"/>
+        <w:rPr>
+          <w:bCs/>
+          <w:lang w:val="en-US"/>
+        </w:rPr>
+      </w:pPr>
+      <w:r>
+        <w:rPr>
+          <w:bCs/>
+          <w:lang w:val="en-US"/>
+        </w:rPr>
+        <w:lastRenderedPageBreak/>
+        <w:t xml:space="preserve">    public Label labile;</w:t>
+      </w:r>
+    </w:p>
+    <w:p>
+      <w:pPr>
+        <w:spacing w:line="360" w:lineRule="auto"/>
+        <w:rPr>
+          <w:bCs/>
+          <w:lang w:val="en-US"/>
+        </w:rPr>
+      </w:pPr>
+      <w:r>
+        <w:rPr>
+          <w:bCs/>
+          <w:lang w:val="en-US"/>
+        </w:rPr>
+        <w:t xml:space="preserve">    private VBox forma;</w:t>
+      </w:r>
+    </w:p>
+    <w:p>
+      <w:pPr>
+        <w:spacing w:line="360" w:lineRule="auto"/>
+        <w:rPr>
+          <w:bCs/>
+          <w:lang w:val="en-US"/>
+        </w:rPr>
+      </w:pPr>
+      <w:r>
+        <w:rPr>
+          <w:bCs/>
+          <w:lang w:val="en-US"/>
+        </w:rPr>
+        <w:t xml:space="preserve">    private Set&lt;User&gt; userSet;</w:t>
+      </w:r>
+    </w:p>
+    <w:p>
+      <w:pPr>
+        <w:spacing w:line="360" w:lineRule="auto"/>
+        <w:rPr>
+          <w:bCs/>
+          <w:lang w:val="en-US"/>
+        </w:rPr>
+      </w:pPr>
+    </w:p>
+    <w:p>
+      <w:pPr>
+        <w:spacing w:line="360" w:lineRule="auto"/>
+        <w:rPr>
+          <w:bCs/>
+          <w:lang w:val="en-US"/>
+        </w:rPr>
+      </w:pPr>
+    </w:p>
+    <w:p>
+      <w:pPr>
+        <w:spacing w:line="360" w:lineRule="auto"/>
+        <w:rPr>
+          <w:bCs/>
+          <w:lang w:val="en-US"/>
+        </w:rPr>
+      </w:pPr>
+      <w:r>
+        <w:rPr>
+          <w:bCs/>
+          <w:lang w:val="en-US"/>
+        </w:rPr>
+        <w:t xml:space="preserve">    public Controller() {</w:t>
+      </w:r>
+    </w:p>
+    <w:p>
+      <w:pPr>
+        <w:spacing w:line="360" w:lineRule="auto"/>
+        <w:rPr>
+          <w:bCs/>
+          <w:lang w:val="en-US"/>
+        </w:rPr>
+      </w:pPr>
+      <w:r>
+        <w:rPr>
+          <w:bCs/>
+          <w:lang w:val="en-US"/>
+        </w:rPr>
+        <w:t xml:space="preserve">        userSet = new TreeSet&lt;&gt;(Comparator.comparing(User::getId));</w:t>
+      </w:r>
+    </w:p>
+    <w:p>
+      <w:pPr>
+        <w:spacing w:line="360" w:lineRule="auto"/>
+        <w:rPr>
+          <w:bCs/>
+          <w:lang w:val="en-US"/>
+        </w:rPr>
+      </w:pPr>
+    </w:p>
+    <w:p>
+      <w:pPr>
+        <w:spacing w:line="360" w:lineRule="auto"/>
+        <w:rPr>
+          <w:bCs/>
+          <w:lang w:val="en-US"/>
+        </w:rPr>
+      </w:pPr>
+    </w:p>
+    <w:p>
+      <w:pPr>
+        <w:spacing w:line="360" w:lineRule="auto"/>
+        <w:rPr>
+          <w:bCs/>
+          <w:lang w:val="en-US"/>
+        </w:rPr>
+      </w:pPr>
+      <w:r>
+        <w:rPr>
+          <w:bCs/>
+          <w:lang w:val="en-US"/>
+        </w:rPr>
+        <w:t xml:space="preserve">    }</w:t>
+      </w:r>
+    </w:p>
+    <w:p>
+      <w:pPr>
+        <w:spacing w:line="360" w:lineRule="auto"/>
+        <w:rPr>
+          <w:bCs/>
+          <w:lang w:val="en-US"/>
+        </w:rPr>
+      </w:pPr>
+    </w:p>
+    <w:p>
+      <w:pPr>
+        <w:spacing w:line="360" w:lineRule="auto"/>
+        <w:rPr>
+          <w:bCs/>
+          <w:lang w:val="en-US"/>
+        </w:rPr>
+      </w:pPr>
+      <w:r>
+        <w:rPr>
+          <w:bCs/>
+          <w:lang w:val="en-US"/>
+        </w:rPr>
+        <w:t xml:space="preserve">    @FXML</w:t>
+      </w:r>
+    </w:p>
+    <w:p>
+      <w:pPr>
+        <w:spacing w:line="360" w:lineRule="auto"/>
+        <w:rPr>
+          <w:bCs/>
+          <w:lang w:val="en-US"/>
+        </w:rPr>
+      </w:pPr>
+      <w:r>
+        <w:rPr>
+          <w:bCs/>
+          <w:lang w:val="en-US"/>
+        </w:rPr>
+        <w:t xml:space="preserve">    public void initialize() {</w:t>
+      </w:r>
+    </w:p>
+    <w:p>
+      <w:pPr>
+        <w:spacing w:line="360" w:lineRule="auto"/>
+        <w:rPr>
+          <w:bCs/>
+          <w:lang w:val="en-US"/>
+        </w:rPr>
+      </w:pPr>
+      <w:r>
+        <w:rPr>
+          <w:bCs/>
+          <w:lang w:val="en-US"/>
+        </w:rPr>
+        <w:t xml:space="preserve">        difSettings(root);</w:t>
+      </w:r>
+    </w:p>
+    <w:p>
+      <w:pPr>
+        <w:spacing w:line="360" w:lineRule="auto"/>
+        <w:rPr>
+          <w:bCs/>
+          <w:lang w:val="en-US"/>
+        </w:rPr>
+      </w:pPr>
+      <w:r>
+        <w:rPr>
+          <w:bCs/>
+          <w:lang w:val="en-US"/>
+        </w:rPr>
+        <w:t xml:space="preserve">        this.forma = login();</w:t>
+      </w:r>
+    </w:p>
+    <w:p>
+      <w:pPr>
+        <w:spacing w:line="360" w:lineRule="auto"/>
+        <w:rPr>
+          <w:bCs/>
+          <w:lang w:val="en-US"/>
+        </w:rPr>
+      </w:pPr>
+      <w:r>
+        <w:rPr>
+          <w:bCs/>
+          <w:lang w:val="en-US"/>
+        </w:rPr>
+        <w:t xml:space="preserve">        this.labile.setText("</w:t>
+      </w:r>
+      <w:r>
+        <w:rPr>
+          <w:bCs/>
+        </w:rPr>
+        <w:t>Авторизация</w:t>
+      </w:r>
+      <w:r>
+        <w:rPr>
+          <w:bCs/>
+          <w:lang w:val="en-US"/>
+        </w:rPr>
+        <w:t>");</w:t>
+      </w:r>
+    </w:p>
+    <w:p>
+      <w:pPr>
+        <w:spacing w:line="360" w:lineRule="auto"/>
+        <w:rPr>
+          <w:bCs/>
+          <w:lang w:val="en-US"/>
+        </w:rPr>
+      </w:pPr>
+      <w:r>
+        <w:rPr>
+          <w:bCs/>
+          <w:lang w:val="en-US"/>
+        </w:rPr>
+        <w:t xml:space="preserve">        root.getChildren().add(forma);</w:t>
+      </w:r>
+    </w:p>
+    <w:p>
+      <w:pPr>
+        <w:spacing w:line="360" w:lineRule="auto"/>
+        <w:rPr>
+          <w:bCs/>
+          <w:lang w:val="en-US"/>
+        </w:rPr>
+      </w:pPr>
+      <w:r>
+        <w:rPr>
+          <w:bCs/>
+          <w:lang w:val="en-US"/>
+        </w:rPr>
+        <w:t xml:space="preserve">        HBox.setHgrow(root, Priority.ALWAYS);</w:t>
+      </w:r>
+    </w:p>
+    <w:p>
+      <w:pPr>
+        <w:spacing w:line="360" w:lineRule="auto"/>
+        <w:rPr>
+          <w:bCs/>
+          <w:lang w:val="en-US"/>
+        </w:rPr>
+      </w:pPr>
+      <w:r>
+        <w:rPr>
+          <w:bCs/>
+          <w:lang w:val="en-US"/>
+        </w:rPr>
+        <w:t xml:space="preserve">        this.root.getChildren().forEach(this::difSettings);</w:t>
+      </w:r>
+    </w:p>
+    <w:p>
+      <w:pPr>
+        <w:spacing w:line="360" w:lineRule="auto"/>
+        <w:rPr>
+          <w:bCs/>
+          <w:lang w:val="en-US"/>
+        </w:rPr>
+      </w:pPr>
+      <w:r>
+        <w:rPr>
+          <w:bCs/>
+          <w:lang w:val="en-US"/>
+        </w:rPr>
+        <w:t xml:space="preserve">    }</w:t>
+      </w:r>
+    </w:p>
+    <w:p>
+      <w:pPr>
+        <w:spacing w:line="360" w:lineRule="auto"/>
+        <w:rPr>
+          <w:bCs/>
+          <w:lang w:val="en-US"/>
+        </w:rPr>
+      </w:pPr>
+    </w:p>
+    <w:p>
+      <w:pPr>
+        <w:spacing w:line="360" w:lineRule="auto"/>
+        <w:rPr>
+          <w:bCs/>
+          <w:lang w:val="en-US"/>
+        </w:rPr>
+      </w:pPr>
+      <w:r>
+        <w:rPr>
+          <w:bCs/>
+          <w:lang w:val="en-US"/>
+        </w:rPr>
+        <w:t xml:space="preserve">    private VBox login() {</w:t>
+      </w:r>
+    </w:p>
+    <w:p>
+      <w:pPr>
+        <w:spacing w:line="360" w:lineRule="auto"/>
+        <w:rPr>
+          <w:bCs/>
+          <w:lang w:val="en-US"/>
+        </w:rPr>
+      </w:pPr>
+      <w:r>
+        <w:rPr>
+          <w:bCs/>
+          <w:lang w:val="en-US"/>
+        </w:rPr>
+        <w:t xml:space="preserve">        this.labile.setText("</w:t>
+      </w:r>
+      <w:r>
+        <w:rPr>
+          <w:bCs/>
+        </w:rPr>
+        <w:t>Авторизация</w:t>
+      </w:r>
+      <w:r>
+        <w:rPr>
+          <w:bCs/>
+          <w:lang w:val="en-US"/>
+        </w:rPr>
+        <w:t>");</w:t>
+      </w:r>
+    </w:p>
+    <w:p>
+      <w:pPr>
+        <w:spacing w:line="360" w:lineRule="auto"/>
+        <w:rPr>
+          <w:bCs/>
+          <w:lang w:val="en-US"/>
+        </w:rPr>
+      </w:pPr>
+      <w:r>
+        <w:rPr>
+          <w:bCs/>
+          <w:lang w:val="en-US"/>
+        </w:rPr>
+        <w:t xml:space="preserve">        VBox root = new VBox();</w:t>
+      </w:r>
+    </w:p>
+    <w:p>
+      <w:pPr>
+        <w:spacing w:line="360" w:lineRule="auto"/>
+        <w:rPr>
+          <w:bCs/>
+          <w:lang w:val="en-US"/>
+        </w:rPr>
+      </w:pPr>
+      <w:r>
+        <w:rPr>
+          <w:bCs/>
+          <w:lang w:val="en-US"/>
+        </w:rPr>
+        <w:t xml:space="preserve">        HBox error = new HBox();</w:t>
+      </w:r>
+    </w:p>
+    <w:p>
+      <w:pPr>
+        <w:spacing w:line="360" w:lineRule="auto"/>
+        <w:rPr>
+          <w:bCs/>
+          <w:lang w:val="en-US"/>
+        </w:rPr>
+      </w:pPr>
+      <w:r>
+        <w:rPr>
+          <w:bCs/>
+          <w:lang w:val="en-US"/>
+        </w:rPr>
+        <w:t xml:space="preserve">        HBox login = new HBox();</w:t>
+      </w:r>
+    </w:p>
+    <w:p>
+      <w:pPr>
+        <w:spacing w:line="360" w:lineRule="auto"/>
+        <w:rPr>
+          <w:bCs/>
+          <w:lang w:val="en-US"/>
+        </w:rPr>
+      </w:pPr>
+      <w:r>
+        <w:rPr>
+          <w:bCs/>
+          <w:lang w:val="en-US"/>
+        </w:rPr>
+        <w:t xml:space="preserve">        HBox password = new HBox();</w:t>
+      </w:r>
+    </w:p>
+    <w:p>
+      <w:pPr>
+        <w:spacing w:line="360" w:lineRule="auto"/>
+        <w:rPr>
+          <w:bCs/>
+          <w:lang w:val="en-US"/>
+        </w:rPr>
+      </w:pPr>
+    </w:p>
+    <w:p>
+      <w:pPr>
+        <w:spacing w:line="360" w:lineRule="auto"/>
+        <w:rPr>
+          <w:bCs/>
+          <w:lang w:val="en-US"/>
+        </w:rPr>
+      </w:pPr>
+      <w:r>
+        <w:rPr>
+          <w:bCs/>
+          <w:lang w:val="en-US"/>
+        </w:rPr>
+        <w:t xml:space="preserve">        Label errorLabel = new Label();</w:t>
+      </w:r>
+    </w:p>
+    <w:p>
+      <w:pPr>
+        <w:spacing w:line="360" w:lineRule="auto"/>
+        <w:rPr>
+          <w:bCs/>
+          <w:lang w:val="en-US"/>
+        </w:rPr>
+      </w:pPr>
+    </w:p>
+    <w:p>
+      <w:pPr>
+        <w:spacing w:line="360" w:lineRule="auto"/>
+        <w:rPr>
+          <w:bCs/>
+          <w:lang w:val="en-US"/>
+        </w:rPr>
+      </w:pPr>
+    </w:p>
+    <w:p>
+      <w:pPr>
+        <w:spacing w:line="360" w:lineRule="auto"/>
+        <w:rPr>
+          <w:bCs/>
+          <w:lang w:val="en-US"/>
+        </w:rPr>
+      </w:pPr>
+      <w:r>
+        <w:rPr>
+          <w:bCs/>
+          <w:lang w:val="en-US"/>
+        </w:rPr>
+        <w:t xml:space="preserve">        Label loginText = new Label("</w:t>
+      </w:r>
+      <w:r>
+        <w:rPr>
+          <w:bCs/>
+        </w:rPr>
+        <w:t>логин</w:t>
+      </w:r>
+      <w:r>
+        <w:rPr>
+          <w:bCs/>
+          <w:lang w:val="en-US"/>
+        </w:rPr>
+        <w:t>:");</w:t>
+      </w:r>
+    </w:p>
+    <w:p>
+      <w:pPr>
+        <w:spacing w:line="360" w:lineRule="auto"/>
+        <w:rPr>
+          <w:bCs/>
+          <w:lang w:val="en-US"/>
+        </w:rPr>
+      </w:pPr>
+      <w:r>
+        <w:rPr>
+          <w:bCs/>
+          <w:lang w:val="en-US"/>
+        </w:rPr>
+        <w:t xml:space="preserve">        TextField loginField = new TextField();</w:t>
+      </w:r>
+    </w:p>
+    <w:p>
+      <w:pPr>
+        <w:spacing w:line="360" w:lineRule="auto"/>
+        <w:rPr>
+          <w:bCs/>
+          <w:lang w:val="en-US"/>
+        </w:rPr>
+      </w:pPr>
+    </w:p>
+    <w:p>
+      <w:pPr>
+        <w:spacing w:line="360" w:lineRule="auto"/>
+        <w:rPr>
+          <w:bCs/>
+          <w:lang w:val="en-US"/>
+        </w:rPr>
+      </w:pPr>
+      <w:r>
+        <w:rPr>
+          <w:bCs/>
+          <w:lang w:val="en-US"/>
+        </w:rPr>
+        <w:t xml:space="preserve">        Label passwordText = new Label("</w:t>
+      </w:r>
+      <w:r>
+        <w:rPr>
+          <w:bCs/>
+        </w:rPr>
+        <w:t>пароль</w:t>
+      </w:r>
+      <w:r>
+        <w:rPr>
+          <w:bCs/>
+          <w:lang w:val="en-US"/>
+        </w:rPr>
+        <w:t>:");</w:t>
+      </w:r>
+    </w:p>
+    <w:p>
+      <w:pPr>
+        <w:spacing w:line="360" w:lineRule="auto"/>
+        <w:rPr>
+          <w:bCs/>
+          <w:lang w:val="en-US"/>
+        </w:rPr>
+      </w:pPr>
+      <w:r>
+        <w:rPr>
+          <w:bCs/>
+          <w:lang w:val="en-US"/>
+        </w:rPr>
+        <w:lastRenderedPageBreak/>
+        <w:t xml:space="preserve">        TextField passwordField = new TextField();</w:t>
+      </w:r>
+    </w:p>
+    <w:p>
+      <w:pPr>
+        <w:spacing w:line="360" w:lineRule="auto"/>
+        <w:rPr>
+          <w:bCs/>
+          <w:lang w:val="en-US"/>
+        </w:rPr>
+      </w:pPr>
+    </w:p>
+    <w:p>
+      <w:pPr>
+        <w:spacing w:line="360" w:lineRule="auto"/>
+        <w:rPr>
+          <w:bCs/>
+          <w:lang w:val="en-US"/>
+        </w:rPr>
+      </w:pPr>
+      <w:r>
+        <w:rPr>
+          <w:bCs/>
+          <w:lang w:val="en-US"/>
+        </w:rPr>
+        <w:t xml:space="preserve">        Button loginButton = new Button("</w:t>
+      </w:r>
+      <w:r>
+        <w:rPr>
+          <w:bCs/>
+        </w:rPr>
+        <w:t>Войти</w:t>
+      </w:r>
+      <w:r>
+        <w:rPr>
+          <w:bCs/>
+          <w:lang w:val="en-US"/>
+        </w:rPr>
+        <w:t>");</w:t>
+      </w:r>
+    </w:p>
+    <w:p>
+      <w:pPr>
+        <w:spacing w:line="360" w:lineRule="auto"/>
+        <w:rPr>
+          <w:bCs/>
+          <w:lang w:val="en-US"/>
+        </w:rPr>
+      </w:pPr>
+      <w:r>
+        <w:rPr>
+          <w:bCs/>
+          <w:lang w:val="en-US"/>
+        </w:rPr>
+        <w:t xml:space="preserve">        Button regButton = new Button("</w:t>
+      </w:r>
+      <w:r>
+        <w:rPr>
+          <w:bCs/>
+        </w:rPr>
+        <w:t>Регистрация</w:t>
+      </w:r>
+      <w:r>
+        <w:rPr>
+          <w:bCs/>
+          <w:lang w:val="en-US"/>
+        </w:rPr>
+        <w:t>");</w:t>
+      </w:r>
+    </w:p>
+    <w:p>
+      <w:pPr>
+        <w:spacing w:line="360" w:lineRule="auto"/>
+        <w:rPr>
+          <w:bCs/>
+          <w:lang w:val="en-US"/>
+        </w:rPr>
+      </w:pPr>
+    </w:p>
+    <w:p>
+      <w:pPr>
+        <w:spacing w:line="360" w:lineRule="auto"/>
+        <w:rPr>
+          <w:bCs/>
+          <w:lang w:val="en-US"/>
+        </w:rPr>
+      </w:pPr>
+      <w:r>
+        <w:rPr>
+          <w:bCs/>
+          <w:lang w:val="en-US"/>
+        </w:rPr>
+        <w:t xml:space="preserve">        loginButton.setAlignment(Pos.CENTER);</w:t>
+      </w:r>
+    </w:p>
+    <w:p>
+      <w:pPr>
+        <w:spacing w:line="360" w:lineRule="auto"/>
+        <w:rPr>
+          <w:bCs/>
+          <w:lang w:val="en-US"/>
+        </w:rPr>
+      </w:pPr>
+    </w:p>
+    <w:p>
+      <w:pPr>
+        <w:spacing w:line="360" w:lineRule="auto"/>
+        <w:rPr>
+          <w:bCs/>
+          <w:lang w:val="en-US"/>
+        </w:rPr>
+      </w:pPr>
+      <w:r>
+        <w:rPr>
+          <w:bCs/>
+          <w:lang w:val="en-US"/>
+        </w:rPr>
+        <w:t xml:space="preserve">        error.getChildren().add(errorLabel);</w:t>
+      </w:r>
+    </w:p>
+    <w:p>
+      <w:pPr>
+        <w:spacing w:line="360" w:lineRule="auto"/>
+        <w:rPr>
+          <w:bCs/>
+          <w:lang w:val="en-US"/>
+        </w:rPr>
+      </w:pPr>
+    </w:p>
+    <w:p>
+      <w:pPr>
+        <w:spacing w:line="360" w:lineRule="auto"/>
+        <w:rPr>
+          <w:bCs/>
+          <w:lang w:val="en-US"/>
+        </w:rPr>
+      </w:pPr>
+      <w:r>
+        <w:rPr>
+          <w:bCs/>
+          <w:lang w:val="en-US"/>
+        </w:rPr>
+        <w:t xml:space="preserve">        login.getChildren().addAll(loginText, loginField);</w:t>
+      </w:r>
+    </w:p>
+    <w:p>
+      <w:pPr>
+        <w:spacing w:line="360" w:lineRule="auto"/>
+        <w:rPr>
+          <w:bCs/>
+          <w:lang w:val="en-US"/>
+        </w:rPr>
+      </w:pPr>
+      <w:r>
+        <w:rPr>
+          <w:bCs/>
+          <w:lang w:val="en-US"/>
+        </w:rPr>
+        <w:t xml:space="preserve">        password.getChildren().addAll(passwordText, passwordField);</w:t>
+      </w:r>
+    </w:p>
+    <w:p>
+      <w:pPr>
+        <w:spacing w:line="360" w:lineRule="auto"/>
+        <w:rPr>
+          <w:bCs/>
+          <w:lang w:val="en-US"/>
+        </w:rPr>
+      </w:pPr>
+    </w:p>
+    <w:p>
+      <w:pPr>
+        <w:spacing w:line="360" w:lineRule="auto"/>
+        <w:rPr>
+          <w:bCs/>
+          <w:lang w:val="en-US"/>
+        </w:rPr>
+      </w:pPr>
+      <w:r>
+        <w:rPr>
+          <w:bCs/>
+          <w:lang w:val="en-US"/>
+        </w:rPr>
+        <w:t xml:space="preserve">        root.getChildren().addAll(error, login, password, loginButton, regButton);</w:t>
+      </w:r>
+    </w:p>
+    <w:p>
+      <w:pPr>
+        <w:spacing w:line="360" w:lineRule="auto"/>
+        <w:rPr>
+          <w:bCs/>
+          <w:lang w:val="en-US"/>
+        </w:rPr>
+      </w:pPr>
+      <w:r>
+        <w:rPr>
+          <w:bCs/>
+          <w:lang w:val="en-US"/>
+        </w:rPr>
+        <w:t xml:space="preserve">        root.setAlignment(Pos.CENTER);</w:t>
+      </w:r>
+    </w:p>
+    <w:p>
+      <w:pPr>
+        <w:spacing w:line="360" w:lineRule="auto"/>
+        <w:rPr>
+          <w:bCs/>
+          <w:lang w:val="en-US"/>
+        </w:rPr>
+      </w:pPr>
+    </w:p>
+    <w:p>
+      <w:pPr>
+        <w:spacing w:line="360" w:lineRule="auto"/>
+        <w:rPr>
+          <w:bCs/>
+          <w:lang w:val="en-US"/>
+        </w:rPr>
+      </w:pPr>
+    </w:p>
+    <w:p>
+      <w:pPr>
+        <w:spacing w:line="360" w:lineRule="auto"/>
+        <w:rPr>
+          <w:bCs/>
+          <w:lang w:val="en-US"/>
+        </w:rPr>
+      </w:pPr>
+      <w:r>
+        <w:rPr>
+          <w:bCs/>
+          <w:lang w:val="en-US"/>
+        </w:rPr>
+        <w:t xml:space="preserve">        difSettings(loginButton);</w:t>
+      </w:r>
+    </w:p>
+    <w:p>
+      <w:pPr>
+        <w:spacing w:line="360" w:lineRule="auto"/>
+        <w:rPr>
+          <w:bCs/>
+          <w:lang w:val="en-US"/>
+        </w:rPr>
+      </w:pPr>
+      <w:r>
+        <w:rPr>
+          <w:bCs/>
+          <w:lang w:val="en-US"/>
+        </w:rPr>
+        <w:t xml:space="preserve">        difSettings(regButton);</w:t>
+      </w:r>
+    </w:p>
+    <w:p>
+      <w:pPr>
+        <w:spacing w:line="360" w:lineRule="auto"/>
+        <w:rPr>
+          <w:bCs/>
+          <w:lang w:val="en-US"/>
+        </w:rPr>
+      </w:pPr>
+    </w:p>
+    <w:p>
+      <w:pPr>
+        <w:spacing w:line="360" w:lineRule="auto"/>
+        <w:rPr>
+          <w:bCs/>
+          <w:lang w:val="en-US"/>
+        </w:rPr>
+      </w:pPr>
+      <w:r>
+        <w:rPr>
+          <w:bCs/>
+          <w:lang w:val="en-US"/>
+        </w:rPr>
+        <w:t xml:space="preserve">        loginButton.setMaxWidth(Double.MAX_VALUE);</w:t>
+      </w:r>
+    </w:p>
+    <w:p>
+      <w:pPr>
+        <w:spacing w:line="360" w:lineRule="auto"/>
+        <w:rPr>
+          <w:bCs/>
+          <w:lang w:val="en-US"/>
+        </w:rPr>
+      </w:pPr>
+      <w:r>
+        <w:rPr>
+          <w:bCs/>
+          <w:lang w:val="en-US"/>
+        </w:rPr>
+        <w:t xml:space="preserve">        regButton.setMaxWidth(Double.MAX_VALUE);</w:t>
+      </w:r>
+    </w:p>
+    <w:p>
+      <w:pPr>
+        <w:spacing w:line="360" w:lineRule="auto"/>
+        <w:rPr>
+          <w:bCs/>
+          <w:lang w:val="en-US"/>
+        </w:rPr>
+      </w:pPr>
+      <w:r>
+        <w:rPr>
+          <w:bCs/>
+          <w:lang w:val="en-US"/>
+        </w:rPr>
+        <w:t xml:space="preserve">        regButton.setOnMouseClicked(event -&gt; {</w:t>
+      </w:r>
+    </w:p>
+    <w:p>
+      <w:pPr>
+        <w:spacing w:line="360" w:lineRule="auto"/>
+        <w:rPr>
+          <w:bCs/>
+          <w:lang w:val="en-US"/>
+        </w:rPr>
+      </w:pPr>
+      <w:r>
+        <w:rPr>
+          <w:bCs/>
+          <w:lang w:val="en-US"/>
+        </w:rPr>
+        <w:t xml:space="preserve">            this.root.getChildren().remove(this.forma);</w:t>
+      </w:r>
+    </w:p>
+    <w:p>
+      <w:pPr>
+        <w:spacing w:line="360" w:lineRule="auto"/>
+        <w:rPr>
+          <w:bCs/>
+          <w:lang w:val="en-US"/>
+        </w:rPr>
+      </w:pPr>
+      <w:r>
+        <w:rPr>
+          <w:bCs/>
+          <w:lang w:val="en-US"/>
+        </w:rPr>
+        <w:t xml:space="preserve">            this.forma = reg();</w:t>
+      </w:r>
+    </w:p>
+    <w:p>
+      <w:pPr>
+        <w:spacing w:line="360" w:lineRule="auto"/>
+        <w:rPr>
+          <w:bCs/>
+          <w:lang w:val="en-US"/>
+        </w:rPr>
+      </w:pPr>
+      <w:r>
+        <w:rPr>
+          <w:bCs/>
+          <w:lang w:val="en-US"/>
+        </w:rPr>
+        <w:t xml:space="preserve">            this.root.getChildren().add(this.forma);</w:t>
+      </w:r>
+    </w:p>
+    <w:p>
+      <w:pPr>
+        <w:spacing w:line="360" w:lineRule="auto"/>
+        <w:rPr>
+          <w:bCs/>
+          <w:lang w:val="en-US"/>
+        </w:rPr>
+      </w:pPr>
+      <w:r>
+        <w:rPr>
+          <w:bCs/>
+          <w:lang w:val="en-US"/>
+        </w:rPr>
+        <w:t xml:space="preserve">        });</w:t>
+      </w:r>
+    </w:p>
+    <w:p>
+      <w:pPr>
+        <w:spacing w:line="360" w:lineRule="auto"/>
+        <w:rPr>
+          <w:bCs/>
+          <w:lang w:val="en-US"/>
+        </w:rPr>
+      </w:pPr>
+      <w:r>
+        <w:rPr>
+          <w:bCs/>
+          <w:lang w:val="en-US"/>
+        </w:rPr>
+        <w:t xml:space="preserve">        loginButton.setOnMouseClicked(event -&gt; {</w:t>
+      </w:r>
+    </w:p>
+    <w:p>
+      <w:pPr>
+        <w:spacing w:line="360" w:lineRule="auto"/>
+        <w:rPr>
+          <w:bCs/>
+          <w:lang w:val="en-US"/>
+        </w:rPr>
+      </w:pPr>
+      <w:r>
+        <w:rPr>
+          <w:bCs/>
+          <w:lang w:val="en-US"/>
+        </w:rPr>
+        <w:t xml:space="preserve">            userSet.stream().filter(user -&gt; user.login.equals(loginField.getText()) &amp;</w:t>
+      </w:r>
+    </w:p>
+    <w:p>
+      <w:pPr>
+        <w:spacing w:line="360" w:lineRule="auto"/>
+        <w:rPr>
+          <w:bCs/>
+          <w:lang w:val="en-US"/>
+        </w:rPr>
+      </w:pPr>
+      <w:r>
+        <w:rPr>
+          <w:bCs/>
+          <w:lang w:val="en-US"/>
+        </w:rPr>
+        <w:t xml:space="preserve">                    user.password.equals(passwordField.getText())).forEach(user -&gt; {</w:t>
+      </w:r>
+    </w:p>
+    <w:p>
+      <w:pPr>
+        <w:spacing w:line="360" w:lineRule="auto"/>
+        <w:rPr>
+          <w:bCs/>
+          <w:lang w:val="en-US"/>
+        </w:rPr>
+      </w:pPr>
+      <w:r>
+        <w:rPr>
+          <w:bCs/>
+          <w:lang w:val="en-US"/>
+        </w:rPr>
+        <w:t xml:space="preserve">                this.root.getChildren().remove(this.forma);</w:t>
+      </w:r>
+    </w:p>
+    <w:p>
+      <w:pPr>
+        <w:spacing w:line="360" w:lineRule="auto"/>
+        <w:rPr>
+          <w:bCs/>
+          <w:lang w:val="en-US"/>
+        </w:rPr>
+      </w:pPr>
+      <w:r>
+        <w:rPr>
+          <w:bCs/>
+          <w:lang w:val="en-US"/>
+        </w:rPr>
+        <w:t xml:space="preserve">                this.forma = user(user);</w:t>
+      </w:r>
+    </w:p>
+    <w:p>
+      <w:pPr>
+        <w:spacing w:line="360" w:lineRule="auto"/>
+        <w:rPr>
+          <w:bCs/>
+          <w:lang w:val="en-US"/>
+        </w:rPr>
+      </w:pPr>
+      <w:r>
+        <w:rPr>
+          <w:bCs/>
+          <w:lang w:val="en-US"/>
+        </w:rPr>
+        <w:t xml:space="preserve">                this.root.getChildren().add(this.forma);</w:t>
+      </w:r>
+    </w:p>
+    <w:p>
+      <w:pPr>
+        <w:spacing w:line="360" w:lineRule="auto"/>
+        <w:rPr>
+          <w:bCs/>
+          <w:lang w:val="en-US"/>
+        </w:rPr>
+      </w:pPr>
+      <w:r>
+        <w:rPr>
+          <w:bCs/>
+          <w:lang w:val="en-US"/>
+        </w:rPr>
+        <w:t xml:space="preserve">            });</w:t>
+      </w:r>
+    </w:p>
+    <w:p>
+      <w:pPr>
+        <w:spacing w:line="360" w:lineRule="auto"/>
+        <w:rPr>
+          <w:bCs/>
+          <w:lang w:val="en-US"/>
+        </w:rPr>
+      </w:pPr>
+      <w:r>
+        <w:rPr>
+          <w:bCs/>
+          <w:lang w:val="en-US"/>
+        </w:rPr>
+        <w:t xml:space="preserve">        });</w:t>
+      </w:r>
+    </w:p>
+    <w:p>
+      <w:pPr>
+        <w:spacing w:line="360" w:lineRule="auto"/>
+        <w:rPr>
+          <w:bCs/>
+          <w:lang w:val="en-US"/>
+        </w:rPr>
+      </w:pPr>
+      <w:r>
+        <w:rPr>
+          <w:bCs/>
+          <w:lang w:val="en-US"/>
+        </w:rPr>
+        <w:t xml:space="preserve">        setNumberFilter(passwordField);</w:t>
+      </w:r>
+    </w:p>
+    <w:p>
+      <w:pPr>
+        <w:spacing w:line="360" w:lineRule="auto"/>
+        <w:rPr>
+          <w:bCs/>
+          <w:lang w:val="en-US"/>
+        </w:rPr>
+      </w:pPr>
+    </w:p>
+    <w:p>
+      <w:pPr>
+        <w:spacing w:line="360" w:lineRule="auto"/>
+        <w:rPr>
+          <w:bCs/>
+          <w:lang w:val="en-US"/>
+        </w:rPr>
+      </w:pPr>
+      <w:r>
+        <w:rPr>
+          <w:bCs/>
+          <w:lang w:val="en-US"/>
+        </w:rPr>
+        <w:t xml:space="preserve">        error.getChildren().forEach(this::difSettings);</w:t>
+      </w:r>
+    </w:p>
+    <w:p>
+      <w:pPr>
+        <w:spacing w:line="360" w:lineRule="auto"/>
+        <w:rPr>
+          <w:bCs/>
+          <w:lang w:val="en-US"/>
+        </w:rPr>
+      </w:pPr>
+      <w:r>
+        <w:rPr>
+          <w:bCs/>
+          <w:lang w:val="en-US"/>
+        </w:rPr>
+        <w:t xml:space="preserve">        login.getChildren().forEach(this::difSettings);</w:t>
+      </w:r>
+    </w:p>
+    <w:p>
+      <w:pPr>
+        <w:spacing w:line="360" w:lineRule="auto"/>
+        <w:rPr>
+          <w:bCs/>
+          <w:lang w:val="en-US"/>
+        </w:rPr>
+      </w:pPr>
+      <w:r>
+        <w:rPr>
+          <w:bCs/>
+          <w:lang w:val="en-US"/>
+        </w:rPr>
+        <w:t xml:space="preserve">        password.getChildren().forEach(this::difSettings);</w:t>
+      </w:r>
+    </w:p>
+    <w:p>
+      <w:pPr>
+        <w:spacing w:line="360" w:lineRule="auto"/>
+        <w:rPr>
+          <w:bCs/>
+          <w:lang w:val="en-US"/>
+        </w:rPr>
+      </w:pPr>
+      <w:r>
+        <w:rPr>
+          <w:bCs/>
+          <w:lang w:val="en-US"/>
+        </w:rPr>
+        <w:t xml:space="preserve">        return root;</w:t>
+      </w:r>
+    </w:p>
+    <w:p>
+      <w:pPr>
+        <w:spacing w:line="360" w:lineRule="auto"/>
+        <w:rPr>
+          <w:bCs/>
+          <w:lang w:val="en-US"/>
+        </w:rPr>
+      </w:pPr>
+      <w:r>
+        <w:rPr>
+          <w:bCs/>
+          <w:lang w:val="en-US"/>
+        </w:rPr>
+        <w:t xml:space="preserve">    }</w:t>
+      </w:r>
+    </w:p>
+    <w:p>
+      <w:pPr>
+        <w:spacing w:line="360" w:lineRule="auto"/>
+        <w:rPr>
+          <w:bCs/>
+          <w:lang w:val="en-US"/>
+        </w:rPr>
+      </w:pPr>
+    </w:p>
+    <w:p>
+      <w:pPr>
+        <w:spacing w:line="360" w:lineRule="auto"/>
+        <w:rPr>
+          <w:bCs/>
+          <w:lang w:val="en-US"/>
+        </w:rPr>
+      </w:pPr>
+      <w:r>
+        <w:rPr>
+          <w:bCs/>
+          <w:lang w:val="en-US"/>
+        </w:rPr>
+        <w:t xml:space="preserve">    private VBox user(User user) {</w:t>
+      </w:r>
+    </w:p>
+    <w:p>
+      <w:pPr>
+        <w:spacing w:line="360" w:lineRule="auto"/>
+        <w:rPr>
+          <w:bCs/>
+          <w:lang w:val="en-US"/>
+        </w:rPr>
+      </w:pPr>
+      <w:r>
+        <w:rPr>
+          <w:bCs/>
+          <w:lang w:val="en-US"/>
+        </w:rPr>
+        <w:t xml:space="preserve">        VBox vBoxRoot = new VBox();</w:t>
+      </w:r>
+    </w:p>
+    <w:p>
+      <w:pPr>
+        <w:spacing w:line="360" w:lineRule="auto"/>
+        <w:rPr>
+          <w:bCs/>
+          <w:lang w:val="en-US"/>
+        </w:rPr>
+      </w:pPr>
+      <w:r>
+        <w:rPr>
+          <w:bCs/>
+          <w:lang w:val="en-US"/>
+        </w:rPr>
+        <w:t xml:space="preserve">        Label error = new Label();</w:t>
+      </w:r>
+    </w:p>
+    <w:p>
+      <w:pPr>
+        <w:spacing w:line="360" w:lineRule="auto"/>
+        <w:rPr>
+          <w:bCs/>
+          <w:lang w:val="en-US"/>
+        </w:rPr>
+      </w:pPr>
+      <w:r>
+        <w:rPr>
+          <w:bCs/>
+          <w:lang w:val="en-US"/>
+        </w:rPr>
+        <w:t xml:space="preserve">        this.labile.setText("</w:t>
+      </w:r>
+      <w:r>
+        <w:rPr>
+          <w:bCs/>
+        </w:rPr>
+        <w:t>Пользователь</w:t>
+      </w:r>
+      <w:r>
+        <w:rPr>
+          <w:bCs/>
+          <w:lang w:val="en-US"/>
+        </w:rPr>
+        <w:t>");</w:t>
+      </w:r>
+    </w:p>
+    <w:p>
+      <w:pPr>
+        <w:spacing w:line="360" w:lineRule="auto"/>
+        <w:rPr>
+          <w:bCs/>
+          <w:lang w:val="en-US"/>
+        </w:rPr>
+      </w:pPr>
+      <w:r>
+        <w:rPr>
+          <w:bCs/>
+          <w:lang w:val="en-US"/>
+        </w:rPr>
+        <w:t xml:space="preserve">        ObservableList&lt;String&gt; langs = FXCollections.observableArrayList();</w:t>
+      </w:r>
+    </w:p>
+    <w:p>
+      <w:pPr>
+        <w:spacing w:line="360" w:lineRule="auto"/>
+        <w:rPr>
+          <w:bCs/>
+          <w:lang w:val="en-US"/>
+        </w:rPr>
+      </w:pPr>
+      <w:r>
+        <w:rPr>
+          <w:bCs/>
+          <w:lang w:val="en-US"/>
+        </w:rPr>
+        <w:t xml:space="preserve">        ListView&lt;String&gt; langsListView = new ListView&lt;String&gt;(langs);</w:t>
+      </w:r>
+    </w:p>
+    <w:p>
+      <w:pPr>
+        <w:spacing w:line="360" w:lineRule="auto"/>
+        <w:rPr>
+          <w:bCs/>
+          <w:lang w:val="en-US"/>
+        </w:rPr>
+      </w:pPr>
+      <w:r>
+        <w:rPr>
+          <w:bCs/>
+          <w:lang w:val="en-US"/>
+        </w:rPr>
+        <w:t xml:space="preserve">        langs.add("id :" + user.getId());</w:t>
+      </w:r>
+    </w:p>
+    <w:p>
+      <w:pPr>
+        <w:spacing w:line="360" w:lineRule="auto"/>
+        <w:rPr>
+          <w:bCs/>
+          <w:lang w:val="en-US"/>
+        </w:rPr>
+      </w:pPr>
+      <w:r>
+        <w:rPr>
+          <w:bCs/>
+          <w:lang w:val="en-US"/>
+        </w:rPr>
+        <w:t xml:space="preserve">        langs.add("Login :" + user.getLogin());</w:t>
+      </w:r>
+    </w:p>
+    <w:p>
+      <w:pPr>
+        <w:spacing w:line="360" w:lineRule="auto"/>
+        <w:rPr>
+          <w:bCs/>
+          <w:lang w:val="en-US"/>
+        </w:rPr>
+      </w:pPr>
+      <w:r>
+        <w:rPr>
+          <w:bCs/>
+          <w:lang w:val="en-US"/>
+        </w:rPr>
+        <w:t xml:space="preserve">        langs.add("FIO :" + user.getFIO());</w:t>
+      </w:r>
+    </w:p>
+    <w:p>
+      <w:pPr>
+        <w:spacing w:line="360" w:lineRule="auto"/>
+        <w:rPr>
+          <w:bCs/>
+          <w:lang w:val="en-US"/>
+        </w:rPr>
+      </w:pPr>
+      <w:r>
+        <w:rPr>
+          <w:bCs/>
+          <w:lang w:val="en-US"/>
+        </w:rPr>
+        <w:t xml:space="preserve">        langs.add("City :" + user.getCity());</w:t>
+      </w:r>
+    </w:p>
+    <w:p>
+      <w:pPr>
+        <w:spacing w:line="360" w:lineRule="auto"/>
+        <w:rPr>
+          <w:bCs/>
+          <w:lang w:val="en-US"/>
+        </w:rPr>
+      </w:pPr>
+      <w:r>
+        <w:rPr>
+          <w:bCs/>
+          <w:lang w:val="en-US"/>
+        </w:rPr>
+        <w:t xml:space="preserve">        langs.add("Data :" + user.getData());</w:t>
+      </w:r>
+    </w:p>
+    <w:p>
+      <w:pPr>
+        <w:spacing w:line="360" w:lineRule="auto"/>
+        <w:rPr>
+          <w:bCs/>
+          <w:lang w:val="en-US"/>
+        </w:rPr>
+      </w:pPr>
+      <w:r>
+        <w:rPr>
+          <w:bCs/>
+          <w:lang w:val="en-US"/>
+        </w:rPr>
+        <w:t xml:space="preserve">        langs.add("Phone :" + user.getPhone());</w:t>
+      </w:r>
+    </w:p>
+    <w:p>
+      <w:pPr>
+        <w:spacing w:line="360" w:lineRule="auto"/>
+        <w:rPr>
+          <w:bCs/>
+          <w:lang w:val="en-US"/>
+        </w:rPr>
+      </w:pPr>
+      <w:r>
+        <w:rPr>
+          <w:bCs/>
+          <w:lang w:val="en-US"/>
+        </w:rPr>
+        <w:t xml:space="preserve">        langs.add("Password :" + user.getPassword());</w:t>
+      </w:r>
+    </w:p>
+    <w:p>
+      <w:pPr>
+        <w:spacing w:line="360" w:lineRule="auto"/>
+        <w:rPr>
+          <w:bCs/>
+          <w:lang w:val="en-US"/>
+        </w:rPr>
+      </w:pPr>
+    </w:p>
+    <w:p>
+      <w:pPr>
+        <w:spacing w:line="360" w:lineRule="auto"/>
+        <w:rPr>
+          <w:bCs/>
+          <w:lang w:val="en-US"/>
+        </w:rPr>
+      </w:pPr>
+    </w:p>
+    <w:p>
+      <w:pPr>
+        <w:spacing w:line="360" w:lineRule="auto"/>
+        <w:rPr>
+          <w:bCs/>
+          <w:lang w:val="en-US"/>
+        </w:rPr>
+      </w:pPr>
+      <w:r>
+        <w:rPr>
+          <w:bCs/>
+          <w:lang w:val="en-US"/>
+        </w:rPr>
+        <w:t xml:space="preserve">        HBox oldPassword = lText("</w:t>
+      </w:r>
+      <w:r>
+        <w:rPr>
+          <w:bCs/>
+        </w:rPr>
+        <w:t>Старый</w:t>
+      </w:r>
+      <w:r>
+        <w:rPr>
+          <w:bCs/>
+          <w:lang w:val="en-US"/>
+        </w:rPr>
+        <w:t xml:space="preserve"> </w:t>
+      </w:r>
+      <w:r>
+        <w:rPr>
+          <w:bCs/>
+        </w:rPr>
+        <w:t>пароль</w:t>
+      </w:r>
+      <w:r>
+        <w:rPr>
+          <w:bCs/>
+          <w:lang w:val="en-US"/>
+        </w:rPr>
+        <w:t>");</w:t>
+      </w:r>
+    </w:p>
+    <w:p>
+      <w:pPr>
+        <w:spacing w:line="360" w:lineRule="auto"/>
+        <w:rPr>
+          <w:bCs/>
+          <w:lang w:val="en-US"/>
+        </w:rPr>
+      </w:pPr>
+      <w:r>
+        <w:rPr>
+          <w:bCs/>
+          <w:lang w:val="en-US"/>
+        </w:rPr>
+        <w:t xml:space="preserve">        HBox newPassword = lText("</w:t>
+      </w:r>
+      <w:r>
+        <w:rPr>
+          <w:bCs/>
+        </w:rPr>
+        <w:t>Новый</w:t>
+      </w:r>
+      <w:r>
+        <w:rPr>
+          <w:bCs/>
+          <w:lang w:val="en-US"/>
+        </w:rPr>
+        <w:t xml:space="preserve"> </w:t>
+      </w:r>
+      <w:r>
+        <w:rPr>
+          <w:bCs/>
+        </w:rPr>
+        <w:t>пароль</w:t>
+      </w:r>
+      <w:r>
+        <w:rPr>
+          <w:bCs/>
+          <w:lang w:val="en-US"/>
+        </w:rPr>
+        <w:t>");</w:t>
+      </w:r>
+    </w:p>
+    <w:p>
+      <w:pPr>
+        <w:spacing w:line="360" w:lineRule="auto"/>
+        <w:rPr>
+          <w:bCs/>
+          <w:lang w:val="en-US"/>
+        </w:rPr>
+      </w:pPr>
+      <w:r>
+        <w:rPr>
+          <w:bCs/>
+          <w:lang w:val="en-US"/>
+        </w:rPr>
+        <w:t xml:space="preserve">        TextField oldPasswordTF = (TextField) oldPassword.getChildren().get(1);</w:t>
+      </w:r>
+    </w:p>
+    <w:p>
+      <w:pPr>
+        <w:spacing w:line="360" w:lineRule="auto"/>
+        <w:rPr>
+          <w:bCs/>
+          <w:lang w:val="en-US"/>
+        </w:rPr>
+      </w:pPr>
+      <w:r>
+        <w:rPr>
+          <w:bCs/>
+          <w:lang w:val="en-US"/>
+        </w:rPr>
+        <w:t xml:space="preserve">        TextField newPasswordTF = (TextField) newPassword.getChildren().get(1);</w:t>
+      </w:r>
+    </w:p>
+    <w:p>
+      <w:pPr>
+        <w:spacing w:line="360" w:lineRule="auto"/>
+        <w:rPr>
+          <w:bCs/>
+          <w:lang w:val="en-US"/>
+        </w:rPr>
+      </w:pPr>
+      <w:r>
+        <w:rPr>
+          <w:bCs/>
+          <w:lang w:val="en-US"/>
+        </w:rPr>
+        <w:t xml:space="preserve">        setNumberFilter(oldPasswordTF);</w:t>
+      </w:r>
+    </w:p>
+    <w:p>
+      <w:pPr>
+        <w:spacing w:line="360" w:lineRule="auto"/>
+        <w:rPr>
+          <w:bCs/>
+          <w:lang w:val="en-US"/>
+        </w:rPr>
+      </w:pPr>
+      <w:r>
+        <w:rPr>
+          <w:bCs/>
+          <w:lang w:val="en-US"/>
+        </w:rPr>
+        <w:t xml:space="preserve">        setNumberFilter(newPasswordTF);</w:t>
+      </w:r>
+    </w:p>
+    <w:p>
+      <w:pPr>
+        <w:spacing w:line="360" w:lineRule="auto"/>
+        <w:rPr>
+          <w:bCs/>
+          <w:lang w:val="en-US"/>
+        </w:rPr>
+      </w:pPr>
+    </w:p>
+    <w:p>
+      <w:pPr>
+        <w:spacing w:line="360" w:lineRule="auto"/>
+        <w:rPr>
+          <w:bCs/>
+          <w:lang w:val="en-US"/>
+        </w:rPr>
+      </w:pPr>
+      <w:r>
+        <w:rPr>
+          <w:bCs/>
+          <w:lang w:val="en-US"/>
+        </w:rPr>
+        <w:t xml:space="preserve">        Button button = new Button("</w:t>
+      </w:r>
+      <w:r>
+        <w:rPr>
+          <w:bCs/>
+        </w:rPr>
+        <w:t>Изменить</w:t>
+      </w:r>
+      <w:r>
+        <w:rPr>
+          <w:bCs/>
+          <w:lang w:val="en-US"/>
+        </w:rPr>
+        <w:t xml:space="preserve"> </w:t>
+      </w:r>
+      <w:r>
+        <w:rPr>
+          <w:bCs/>
+        </w:rPr>
+        <w:t>пароль</w:t>
+      </w:r>
+      <w:r>
+        <w:rPr>
+          <w:bCs/>
+          <w:lang w:val="en-US"/>
+        </w:rPr>
+        <w:t>");</w:t>
+      </w:r>
+    </w:p>
+    <w:p>
+      <w:pPr>
+        <w:spacing w:line="360" w:lineRule="auto"/>
+        <w:rPr>
+          <w:bCs/>
+          <w:lang w:val="en-US"/>
+        </w:rPr>
+      </w:pPr>
+      <w:r>
+        <w:rPr>
+          <w:bCs/>
+          <w:lang w:val="en-US"/>
+        </w:rPr>
+        <w:t xml:space="preserve">        button.setOnMouseClicked(event -&gt; {</w:t>
+      </w:r>
+    </w:p>
+    <w:p>
+      <w:pPr>
+        <w:spacing w:line="360" w:lineRule="auto"/>
+        <w:rPr>
+          <w:bCs/>
+          <w:lang w:val="en-US"/>
+        </w:rPr>
+      </w:pPr>
+      <w:r>
+        <w:rPr>
+          <w:bCs/>
+          <w:lang w:val="en-US"/>
+        </w:rPr>
+        <w:t xml:space="preserve">            if (oldPasswordTF.getText().equals(user.getPassword())) {</w:t>
+      </w:r>
+    </w:p>
+    <w:p>
+      <w:pPr>
+        <w:spacing w:line="360" w:lineRule="auto"/>
+        <w:rPr>
+          <w:bCs/>
+          <w:lang w:val="en-US"/>
+        </w:rPr>
+      </w:pPr>
+      <w:r>
+        <w:rPr>
+          <w:bCs/>
+          <w:lang w:val="en-US"/>
+        </w:rPr>
+        <w:t xml:space="preserve">                if (newPasswordTF.getText().length() &lt; 7) {</w:t>
+      </w:r>
+    </w:p>
+    <w:p>
+      <w:pPr>
+        <w:spacing w:line="360" w:lineRule="auto"/>
+        <w:rPr>
+          <w:bCs/>
+          <w:lang w:val="en-US"/>
+        </w:rPr>
+      </w:pPr>
+      <w:r>
+        <w:rPr>
+          <w:bCs/>
+          <w:lang w:val="en-US"/>
+        </w:rPr>
+        <w:t xml:space="preserve">                    user.setPassword(newPasswordTF.getText());</w:t>
+      </w:r>
+    </w:p>
+    <w:p>
+      <w:pPr>
+        <w:spacing w:line="360" w:lineRule="auto"/>
+        <w:rPr>
+          <w:bCs/>
+          <w:lang w:val="en-US"/>
+        </w:rPr>
+      </w:pPr>
+      <w:r>
+        <w:rPr>
+          <w:bCs/>
+          <w:lang w:val="en-US"/>
+        </w:rPr>
+        <w:t xml:space="preserve">                    this.root.getChildren().remove(this.forma);</w:t>
+      </w:r>
+    </w:p>
+    <w:p>
+      <w:pPr>
+        <w:spacing w:line="360" w:lineRule="auto"/>
+        <w:rPr>
+          <w:bCs/>
+          <w:lang w:val="en-US"/>
+        </w:rPr>
+      </w:pPr>
+      <w:r>
+        <w:rPr>
+          <w:bCs/>
+          <w:lang w:val="en-US"/>
+        </w:rPr>
+        <w:lastRenderedPageBreak/>
+        <w:t xml:space="preserve">                    this.forma = login();</w:t>
+      </w:r>
+    </w:p>
+    <w:p>
+      <w:pPr>
+        <w:spacing w:line="360" w:lineRule="auto"/>
+        <w:rPr>
+          <w:bCs/>
+          <w:lang w:val="en-US"/>
+        </w:rPr>
+      </w:pPr>
+      <w:r>
+        <w:rPr>
+          <w:bCs/>
+          <w:lang w:val="en-US"/>
+        </w:rPr>
+        <w:t xml:space="preserve">                    this.root.getChildren().add(this.forma);</w:t>
+      </w:r>
+    </w:p>
+    <w:p>
+      <w:pPr>
+        <w:spacing w:line="360" w:lineRule="auto"/>
+        <w:rPr>
+          <w:bCs/>
+        </w:rPr>
+      </w:pPr>
+      <w:r>
+        <w:rPr>
+          <w:bCs/>
+          <w:lang w:val="en-US"/>
+        </w:rPr>
+        <w:t xml:space="preserve">                    </w:t>
+      </w:r>
+      <w:r>
+        <w:rPr>
+          <w:bCs/>
+        </w:rPr>
+        <w:t>error.setText("");</w:t>
+      </w:r>
+    </w:p>
+    <w:p>
+      <w:pPr>
+        <w:spacing w:line="360" w:lineRule="auto"/>
+        <w:rPr>
+          <w:bCs/>
+        </w:rPr>
+      </w:pPr>
+      <w:r>
+        <w:rPr>
+          <w:bCs/>
+        </w:rPr>
+        <w:t xml:space="preserve">                }else {</w:t>
+      </w:r>
+    </w:p>
+    <w:p>
+      <w:pPr>
+        <w:spacing w:line="360" w:lineRule="auto"/>
+        <w:rPr>
+          <w:bCs/>
+        </w:rPr>
+      </w:pPr>
+      <w:r>
+        <w:rPr>
+          <w:bCs/>
+        </w:rPr>
+        <w:t xml:space="preserve">                    error.setText("Пароль должен быть больше или равен 8 символам");</w:t>
+      </w:r>
+    </w:p>
+    <w:p>
+      <w:pPr>
+        <w:spacing w:line="360" w:lineRule="auto"/>
+        <w:rPr>
+          <w:bCs/>
+        </w:rPr>
+      </w:pPr>
+      <w:r>
+        <w:rPr>
+          <w:bCs/>
+        </w:rPr>
+        <w:t xml:space="preserve">                }</w:t>
+      </w:r>
+    </w:p>
+    <w:p>
+      <w:pPr>
+        <w:spacing w:line="360" w:lineRule="auto"/>
+        <w:rPr>
+          <w:bCs/>
+        </w:rPr>
+      </w:pPr>
+      <w:r>
+        <w:rPr>
+          <w:bCs/>
+        </w:rPr>
+        <w:t xml:space="preserve">            } else {</w:t>
+      </w:r>
+    </w:p>
+    <w:p>
+      <w:pPr>
+        <w:spacing w:line="360" w:lineRule="auto"/>
+        <w:rPr>
+          <w:bCs/>
+        </w:rPr>
+      </w:pPr>
+      <w:r>
+        <w:rPr>
+          <w:bCs/>
+        </w:rPr>
+        <w:t xml:space="preserve">                error.setText("Неверный пароль");</w:t>
+      </w:r>
+    </w:p>
+    <w:p>
+      <w:pPr>
+        <w:spacing w:line="360" w:lineRule="auto"/>
+        <w:rPr>
+          <w:bCs/>
+          <w:lang w:val="en-US"/>
+        </w:rPr>
+      </w:pPr>
+      <w:r>
+        <w:rPr>
+          <w:bCs/>
+        </w:rPr>
+        <w:t xml:space="preserve">            </w:t>
+      </w:r>
+      <w:r>
+        <w:rPr>
+          <w:bCs/>
+          <w:lang w:val="en-US"/>
+        </w:rPr>
+        <w:t>}</w:t>
+      </w:r>
+    </w:p>
+    <w:p>
+      <w:pPr>
+        <w:spacing w:line="360" w:lineRule="auto"/>
+        <w:rPr>
+          <w:bCs/>
+          <w:lang w:val="en-US"/>
+        </w:rPr>
+      </w:pPr>
+      <w:r>
+        <w:rPr>
+          <w:bCs/>
+          <w:lang w:val="en-US"/>
+        </w:rPr>
+        <w:t xml:space="preserve">        });</w:t>
+      </w:r>
+    </w:p>
+    <w:p>
+      <w:pPr>
+        <w:spacing w:line="360" w:lineRule="auto"/>
+        <w:rPr>
+          <w:bCs/>
+          <w:lang w:val="en-US"/>
+        </w:rPr>
+      </w:pPr>
+    </w:p>
+    <w:p>
+      <w:pPr>
+        <w:spacing w:line="360" w:lineRule="auto"/>
+        <w:rPr>
+          <w:bCs/>
+          <w:lang w:val="en-US"/>
+        </w:rPr>
+      </w:pPr>
+    </w:p>
+    <w:p>
+      <w:pPr>
+        <w:spacing w:line="360" w:lineRule="auto"/>
+        <w:rPr>
+          <w:bCs/>
+          <w:lang w:val="en-US"/>
+        </w:rPr>
+      </w:pPr>
+      <w:r>
+        <w:rPr>
+          <w:bCs/>
+          <w:lang w:val="en-US"/>
+        </w:rPr>
+        <w:t xml:space="preserve">        vBoxRoot.getChildren().addAll(langsListView, oldPassword, newPassword,button);</w:t>
+      </w:r>
+    </w:p>
+    <w:p>
+      <w:pPr>
+        <w:spacing w:line="360" w:lineRule="auto"/>
+        <w:rPr>
+          <w:bCs/>
+          <w:lang w:val="en-US"/>
+        </w:rPr>
+      </w:pPr>
+      <w:r>
+        <w:rPr>
+          <w:bCs/>
+          <w:lang w:val="en-US"/>
+        </w:rPr>
+        <w:t xml:space="preserve">        this.root.getChildren().forEach(this::difSettings);</w:t>
+      </w:r>
+    </w:p>
+    <w:p>
+      <w:pPr>
+        <w:spacing w:line="360" w:lineRule="auto"/>
+        <w:rPr>
+          <w:bCs/>
+          <w:lang w:val="en-US"/>
+        </w:rPr>
+      </w:pPr>
+    </w:p>
+    <w:p>
+      <w:pPr>
+        <w:spacing w:line="360" w:lineRule="auto"/>
+        <w:rPr>
+          <w:bCs/>
+          <w:lang w:val="en-US"/>
+        </w:rPr>
+      </w:pPr>
+    </w:p>
+    <w:p>
+      <w:pPr>
+        <w:spacing w:line="360" w:lineRule="auto"/>
+        <w:rPr>
+          <w:bCs/>
+          <w:lang w:val="en-US"/>
+        </w:rPr>
+      </w:pPr>
+      <w:r>
+        <w:rPr>
+          <w:bCs/>
+          <w:lang w:val="en-US"/>
+        </w:rPr>
+        <w:t xml:space="preserve">        return vBoxRoot;</w:t>
+      </w:r>
+    </w:p>
+    <w:p>
+      <w:pPr>
+        <w:spacing w:line="360" w:lineRule="auto"/>
+        <w:rPr>
+          <w:bCs/>
+          <w:lang w:val="en-US"/>
+        </w:rPr>
+      </w:pPr>
+      <w:r>
+        <w:rPr>
+          <w:bCs/>
+          <w:lang w:val="en-US"/>
+        </w:rPr>
+        <w:t xml:space="preserve">    }</w:t>
+      </w:r>
+    </w:p>
+    <w:p>
+      <w:pPr>
+        <w:spacing w:line="360" w:lineRule="auto"/>
+        <w:rPr>
+          <w:bCs/>
+          <w:lang w:val="en-US"/>
+        </w:rPr>
+      </w:pPr>
+    </w:p>
+    <w:p>
+      <w:pPr>
+        <w:spacing w:line="360" w:lineRule="auto"/>
+        <w:rPr>
+          <w:bCs/>
+          <w:lang w:val="en-US"/>
+        </w:rPr>
+      </w:pPr>
+      <w:r>
+        <w:rPr>
+          <w:bCs/>
+          <w:lang w:val="en-US"/>
+        </w:rPr>
+        <w:t xml:space="preserve">    protected void setNumberFilter(TextField textBox) {</w:t>
+      </w:r>
+    </w:p>
+    <w:p>
+      <w:pPr>
+        <w:spacing w:line="360" w:lineRule="auto"/>
+        <w:rPr>
+          <w:bCs/>
+          <w:lang w:val="en-US"/>
+        </w:rPr>
+      </w:pPr>
+      <w:r>
+        <w:rPr>
+          <w:bCs/>
+          <w:lang w:val="en-US"/>
+        </w:rPr>
+        <w:t xml:space="preserve">        textBox.textProperty().addListener(new ChangeListener&lt;String&gt;() {</w:t>
+      </w:r>
+    </w:p>
+    <w:p>
+      <w:pPr>
+        <w:spacing w:line="360" w:lineRule="auto"/>
+        <w:rPr>
+          <w:bCs/>
+          <w:lang w:val="en-US"/>
+        </w:rPr>
+      </w:pPr>
+      <w:r>
+        <w:rPr>
+          <w:bCs/>
+          <w:lang w:val="en-US"/>
+        </w:rPr>
+        <w:t xml:space="preserve">                                               @Override</w:t>
+      </w:r>
+    </w:p>
+    <w:p>
+      <w:pPr>
+        <w:spacing w:line="360" w:lineRule="auto"/>
+        <w:rPr>
+          <w:bCs/>
+          <w:lang w:val="en-US"/>
+        </w:rPr>
+      </w:pPr>
+      <w:r>
+        <w:rPr>
+          <w:bCs/>
+          <w:lang w:val="en-US"/>
+        </w:rPr>
+        <w:t xml:space="preserve">                                               public void changed(ObservableValue&lt;? extends String&gt; ov,</w:t>
+      </w:r>
+    </w:p>
+    <w:p>
+      <w:pPr>
+        <w:spacing w:line="360" w:lineRule="auto"/>
+        <w:rPr>
+          <w:bCs/>
+          <w:lang w:val="en-US"/>
+        </w:rPr>
+      </w:pPr>
+      <w:r>
+        <w:rPr>
+          <w:bCs/>
+          <w:lang w:val="en-US"/>
+        </w:rPr>
+        <w:t xml:space="preserve">                                                                   String oldValue, String newValue) {</w:t>
+      </w:r>
+    </w:p>
+    <w:p>
+      <w:pPr>
+        <w:spacing w:line="360" w:lineRule="auto"/>
+        <w:rPr>
+          <w:bCs/>
+          <w:lang w:val="en-US"/>
+        </w:rPr>
+      </w:pPr>
+      <w:r>
+        <w:rPr>
+          <w:bCs/>
+          <w:lang w:val="en-US"/>
+        </w:rPr>
+        <w:t xml:space="preserve">                                                   System.out.println(newValue);</w:t>
+      </w:r>
+    </w:p>
+    <w:p>
+      <w:pPr>
+        <w:spacing w:line="360" w:lineRule="auto"/>
+        <w:rPr>
+          <w:bCs/>
+          <w:lang w:val="en-US"/>
+        </w:rPr>
+      </w:pPr>
+      <w:r>
+        <w:rPr>
+          <w:bCs/>
+          <w:lang w:val="en-US"/>
+        </w:rPr>
+        <w:t xml:space="preserve">                                                   if (!newValue.matches("^[</w:t>
+      </w:r>
+      <w:r>
+        <w:rPr>
+          <w:bCs/>
+        </w:rPr>
+        <w:t>А</w:t>
+      </w:r>
+      <w:r>
+        <w:rPr>
+          <w:bCs/>
+          <w:lang w:val="en-US"/>
+        </w:rPr>
+        <w:t>-</w:t>
+      </w:r>
+      <w:r>
+        <w:rPr>
+          <w:bCs/>
+        </w:rPr>
+        <w:t>Яа</w:t>
+      </w:r>
+      <w:r>
+        <w:rPr>
+          <w:bCs/>
+          <w:lang w:val="en-US"/>
+        </w:rPr>
+        <w:t>-</w:t>
+      </w:r>
+      <w:r>
+        <w:rPr>
+          <w:bCs/>
+        </w:rPr>
+        <w:t>яЁё</w:t>
+      </w:r>
+      <w:r>
+        <w:rPr>
+          <w:bCs/>
+          <w:lang w:val="en-US"/>
+        </w:rPr>
+        <w:t>\\s]+$")) {</w:t>
+      </w:r>
+    </w:p>
+    <w:p>
+      <w:pPr>
+        <w:spacing w:line="360" w:lineRule="auto"/>
+        <w:rPr>
+          <w:bCs/>
+          <w:lang w:val="en-US"/>
+        </w:rPr>
+      </w:pPr>
+      <w:r>
+        <w:rPr>
+          <w:bCs/>
+          <w:lang w:val="en-US"/>
+        </w:rPr>
+        <w:t xml:space="preserve">                                                       try {</w:t>
+      </w:r>
+    </w:p>
+    <w:p>
+      <w:pPr>
+        <w:spacing w:line="360" w:lineRule="auto"/>
+        <w:rPr>
+          <w:bCs/>
+          <w:lang w:val="en-US"/>
+        </w:rPr>
+      </w:pPr>
+      <w:r>
+        <w:rPr>
+          <w:bCs/>
+          <w:lang w:val="en-US"/>
+        </w:rPr>
+        <w:t xml:space="preserve">                                                           textBox.setText(oldValue);</w:t>
+      </w:r>
+    </w:p>
+    <w:p>
+      <w:pPr>
+        <w:spacing w:line="360" w:lineRule="auto"/>
+        <w:rPr>
+          <w:bCs/>
+          <w:lang w:val="en-US"/>
+        </w:rPr>
+      </w:pPr>
+      <w:r>
+        <w:rPr>
+          <w:bCs/>
+          <w:lang w:val="en-US"/>
+        </w:rPr>
+        <w:t xml:space="preserve">                                                       }catch (Exception e){</w:t>
+      </w:r>
+    </w:p>
+    <w:p>
+      <w:pPr>
+        <w:spacing w:line="360" w:lineRule="auto"/>
+        <w:rPr>
+          <w:bCs/>
+          <w:lang w:val="en-US"/>
+        </w:rPr>
+      </w:pPr>
+      <w:r>
+        <w:rPr>
+          <w:bCs/>
+          <w:lang w:val="en-US"/>
+        </w:rPr>
+        <w:t xml:space="preserve">                                                           textBox.setText("");</w:t>
+      </w:r>
+    </w:p>
+    <w:p>
+      <w:pPr>
+        <w:spacing w:line="360" w:lineRule="auto"/>
+        <w:rPr>
+          <w:bCs/>
+          <w:lang w:val="en-US"/>
+        </w:rPr>
+      </w:pPr>
+      <w:r>
+        <w:rPr>
+          <w:bCs/>
+          <w:lang w:val="en-US"/>
+        </w:rPr>
+        <w:t xml:space="preserve">                                                       }</w:t>
+      </w:r>
+    </w:p>
+    <w:p>
+      <w:pPr>
+        <w:spacing w:line="360" w:lineRule="auto"/>
+        <w:rPr>
+          <w:bCs/>
+          <w:lang w:val="en-US"/>
+        </w:rPr>
+      </w:pPr>
+    </w:p>
+    <w:p>
+      <w:pPr>
+        <w:spacing w:line="360" w:lineRule="auto"/>
+        <w:rPr>
+          <w:bCs/>
+          <w:lang w:val="en-US"/>
+        </w:rPr>
+      </w:pPr>
+      <w:r>
+        <w:rPr>
+          <w:bCs/>
+          <w:lang w:val="en-US"/>
+        </w:rPr>
+        <w:t xml:space="preserve">                                                   }</w:t>
+      </w:r>
+    </w:p>
+    <w:p>
+      <w:pPr>
+        <w:spacing w:line="360" w:lineRule="auto"/>
+        <w:rPr>
+          <w:bCs/>
+          <w:lang w:val="en-US"/>
+        </w:rPr>
+      </w:pPr>
+    </w:p>
+    <w:p>
+      <w:pPr>
+        <w:spacing w:line="360" w:lineRule="auto"/>
+        <w:rPr>
+          <w:bCs/>
+          <w:lang w:val="en-US"/>
+        </w:rPr>
+      </w:pPr>
+      <w:r>
+        <w:rPr>
+          <w:bCs/>
+          <w:lang w:val="en-US"/>
+        </w:rPr>
+        <w:t xml:space="preserve">                                               }</w:t>
+      </w:r>
+    </w:p>
+    <w:p>
+      <w:pPr>
+        <w:spacing w:line="360" w:lineRule="auto"/>
+        <w:rPr>
+          <w:bCs/>
+          <w:lang w:val="en-US"/>
+        </w:rPr>
+      </w:pPr>
+      <w:r>
+        <w:rPr>
+          <w:bCs/>
+          <w:lang w:val="en-US"/>
+        </w:rPr>
+        <w:lastRenderedPageBreak/>
+        <w:t xml:space="preserve">                                           }</w:t>
+      </w:r>
+    </w:p>
+    <w:p>
+      <w:pPr>
+        <w:spacing w:line="360" w:lineRule="auto"/>
+        <w:rPr>
+          <w:bCs/>
+          <w:lang w:val="en-US"/>
+        </w:rPr>
+      </w:pPr>
+      <w:r>
+        <w:rPr>
+          <w:bCs/>
+          <w:lang w:val="en-US"/>
+        </w:rPr>
+        <w:t xml:space="preserve">                                          );</w:t>
+      </w:r>
+    </w:p>
+    <w:p>
+      <w:pPr>
+        <w:spacing w:line="360" w:lineRule="auto"/>
+        <w:rPr>
+          <w:bCs/>
+          <w:lang w:val="en-US"/>
+        </w:rPr>
+      </w:pPr>
+      <w:r>
+        <w:rPr>
+          <w:bCs/>
+          <w:lang w:val="en-US"/>
+        </w:rPr>
+        <w:t xml:space="preserve">    }</w:t>
+      </w:r>
+    </w:p>
+    <w:p>
+      <w:pPr>
+        <w:spacing w:line="360" w:lineRule="auto"/>
+        <w:rPr>
+          <w:bCs/>
+          <w:lang w:val="en-US"/>
+        </w:rPr>
+      </w:pPr>
+    </w:p>
+    <w:p>
+      <w:pPr>
+        <w:spacing w:line="360" w:lineRule="auto"/>
+        <w:rPr>
+          <w:bCs/>
+          <w:lang w:val="en-US"/>
+        </w:rPr>
+      </w:pPr>
+      <w:r>
+        <w:rPr>
+          <w:bCs/>
+          <w:lang w:val="en-US"/>
+        </w:rPr>
+        <w:t xml:space="preserve">    private VBox reg() {</w:t>
+      </w:r>
+    </w:p>
+    <w:p>
+      <w:pPr>
+        <w:spacing w:line="360" w:lineRule="auto"/>
+        <w:rPr>
+          <w:bCs/>
+          <w:lang w:val="en-US"/>
+        </w:rPr>
+      </w:pPr>
+      <w:r>
+        <w:rPr>
+          <w:bCs/>
+          <w:lang w:val="en-US"/>
+        </w:rPr>
+        <w:t xml:space="preserve">        this.labile.setText("</w:t>
+      </w:r>
+      <w:r>
+        <w:rPr>
+          <w:bCs/>
+        </w:rPr>
+        <w:t>Регистрация</w:t>
+      </w:r>
+      <w:r>
+        <w:rPr>
+          <w:bCs/>
+          <w:lang w:val="en-US"/>
+        </w:rPr>
+        <w:t>");</w:t>
+      </w:r>
+    </w:p>
+    <w:p>
+      <w:pPr>
+        <w:spacing w:line="360" w:lineRule="auto"/>
+        <w:rPr>
+          <w:bCs/>
+          <w:lang w:val="en-US"/>
+        </w:rPr>
+      </w:pPr>
+      <w:r>
+        <w:rPr>
+          <w:bCs/>
+          <w:lang w:val="en-US"/>
+        </w:rPr>
+        <w:t xml:space="preserve">        VBox vBoxRoot = new VBox();</w:t>
+      </w:r>
+    </w:p>
+    <w:p>
+      <w:pPr>
+        <w:spacing w:line="360" w:lineRule="auto"/>
+        <w:rPr>
+          <w:bCs/>
+          <w:lang w:val="en-US"/>
+        </w:rPr>
+      </w:pPr>
+      <w:r>
+        <w:rPr>
+          <w:bCs/>
+          <w:lang w:val="en-US"/>
+        </w:rPr>
+        <w:t xml:space="preserve">        Label error = new Label("");</w:t>
+      </w:r>
+    </w:p>
+    <w:p>
+      <w:pPr>
+        <w:spacing w:line="360" w:lineRule="auto"/>
+        <w:rPr>
+          <w:bCs/>
+          <w:lang w:val="en-US"/>
+        </w:rPr>
+      </w:pPr>
+      <w:r>
+        <w:rPr>
+          <w:bCs/>
+          <w:lang w:val="en-US"/>
+        </w:rPr>
+        <w:t xml:space="preserve">        HBox login = lText("</w:t>
+      </w:r>
+      <w:r>
+        <w:rPr>
+          <w:bCs/>
+        </w:rPr>
+        <w:t>логин</w:t>
+      </w:r>
+      <w:r>
+        <w:rPr>
+          <w:bCs/>
+          <w:lang w:val="en-US"/>
+        </w:rPr>
+        <w:t>");</w:t>
+      </w:r>
+    </w:p>
+    <w:p>
+      <w:pPr>
+        <w:spacing w:line="360" w:lineRule="auto"/>
+        <w:rPr>
+          <w:bCs/>
+          <w:lang w:val="en-US"/>
+        </w:rPr>
+      </w:pPr>
+      <w:r>
+        <w:rPr>
+          <w:bCs/>
+          <w:lang w:val="en-US"/>
+        </w:rPr>
+        <w:t xml:space="preserve">        HBox password = lText("</w:t>
+      </w:r>
+      <w:r>
+        <w:rPr>
+          <w:bCs/>
+        </w:rPr>
+        <w:t>пароль</w:t>
+      </w:r>
+      <w:r>
+        <w:rPr>
+          <w:bCs/>
+          <w:lang w:val="en-US"/>
+        </w:rPr>
+        <w:t>");</w:t>
+      </w:r>
+    </w:p>
+    <w:p>
+      <w:pPr>
+        <w:spacing w:line="360" w:lineRule="auto"/>
+        <w:rPr>
+          <w:bCs/>
+          <w:lang w:val="en-US"/>
+        </w:rPr>
+      </w:pPr>
+      <w:r>
+        <w:rPr>
+          <w:bCs/>
+          <w:lang w:val="en-US"/>
+        </w:rPr>
+        <w:t xml:space="preserve">        HBox FIO = lText("</w:t>
+      </w:r>
+      <w:r>
+        <w:rPr>
+          <w:bCs/>
+        </w:rPr>
+        <w:t>ФИО</w:t>
+      </w:r>
+      <w:r>
+        <w:rPr>
+          <w:bCs/>
+          <w:lang w:val="en-US"/>
+        </w:rPr>
+        <w:t>");</w:t>
+      </w:r>
+    </w:p>
+    <w:p>
+      <w:pPr>
+        <w:spacing w:line="360" w:lineRule="auto"/>
+        <w:rPr>
+          <w:bCs/>
+          <w:lang w:val="en-US"/>
+        </w:rPr>
+      </w:pPr>
+      <w:r>
+        <w:rPr>
+          <w:bCs/>
+          <w:lang w:val="en-US"/>
+        </w:rPr>
+        <w:t xml:space="preserve">        </w:t>
+      </w:r>
+      <w:r>
+        <w:rPr>
+          <w:bCs/>
+          <w:lang w:val="en-US"/>
+        </w:rPr>
+        <w:t>HBox cite = lText("</w:t>
+      </w:r>
+      <w:r>
+        <w:rPr>
+          <w:bCs/>
+        </w:rPr>
+        <w:t>Город</w:t>
+      </w:r>
+      <w:r>
+        <w:rPr>
+          <w:bCs/>
+          <w:lang w:val="en-US"/>
+        </w:rPr>
+        <w:t>");</w:t>
+      </w:r>
+    </w:p>
+    <w:p>
+      <w:pPr>
+        <w:spacing w:line="360" w:lineRule="auto"/>
+        <w:rPr>
+          <w:bCs/>
+          <w:lang w:val="en-US"/>
+        </w:rPr>
+      </w:pPr>
+      <w:r>
+        <w:rPr>
+          <w:bCs/>
+          <w:lang w:val="en-US"/>
+        </w:rPr>
+        <w:t xml:space="preserve">        HBox data = lText("</w:t>
+      </w:r>
+      <w:r>
+        <w:rPr>
+          <w:bCs/>
+        </w:rPr>
+        <w:t>Дата</w:t>
+      </w:r>
+      <w:r>
+        <w:rPr>
+          <w:bCs/>
+          <w:lang w:val="en-US"/>
+        </w:rPr>
+        <w:t xml:space="preserve"> </w:t>
+      </w:r>
+      <w:r>
+        <w:rPr>
+          <w:bCs/>
+        </w:rPr>
+        <w:t>рождения</w:t>
+      </w:r>
+      <w:r>
+        <w:rPr>
+          <w:bCs/>
+          <w:lang w:val="en-US"/>
+        </w:rPr>
+        <w:t>");</w:t>
+      </w:r>
+    </w:p>
+    <w:p>
+      <w:pPr>
+        <w:spacing w:line="360" w:lineRule="auto"/>
+        <w:rPr>
+          <w:bCs/>
+          <w:lang w:val="en-US"/>
+        </w:rPr>
+      </w:pPr>
+      <w:r>
+        <w:rPr>
+          <w:bCs/>
+          <w:lang w:val="en-US"/>
+        </w:rPr>
+        <w:t xml:space="preserve">        </w:t>
+      </w:r>
+      <w:r>
+        <w:rPr>
+          <w:bCs/>
+          <w:lang w:val="en-US"/>
+        </w:rPr>
+        <w:t>HBox phone = lText("</w:t>
+      </w:r>
+      <w:r>
+        <w:rPr>
+          <w:bCs/>
+        </w:rPr>
+        <w:t>Телефон</w:t>
+      </w:r>
+      <w:r>
+        <w:rPr>
+          <w:bCs/>
+          <w:lang w:val="en-US"/>
+        </w:rPr>
+        <w:t>");</w:t>
+      </w:r>
+    </w:p>
+    <w:p>
+      <w:pPr>
+        <w:spacing w:line="360" w:lineRule="auto"/>
+        <w:rPr>
+          <w:bCs/>
+          <w:lang w:val="en-US"/>
+        </w:rPr>
+      </w:pPr>
+      <w:r>
+        <w:rPr>
+          <w:bCs/>
+          <w:lang w:val="en-US"/>
+        </w:rPr>
+        <w:t xml:space="preserve">        Button reg = new Button("</w:t>
+      </w:r>
+      <w:r>
+        <w:rPr>
+          <w:bCs/>
+        </w:rPr>
+        <w:t>Регистрация</w:t>
+      </w:r>
+      <w:r>
+        <w:rPr>
+          <w:bCs/>
+          <w:lang w:val="en-US"/>
+        </w:rPr>
+        <w:t>");</w:t>
+      </w:r>
+    </w:p>
+    <w:p>
+      <w:pPr>
+        <w:spacing w:line="360" w:lineRule="auto"/>
+        <w:rPr>
+          <w:bCs/>
+          <w:lang w:val="en-US"/>
+        </w:rPr>
+      </w:pPr>
+      <w:r>
+        <w:rPr>
+          <w:bCs/>
+          <w:lang w:val="en-US"/>
+        </w:rPr>
+        <w:t xml:space="preserve">        vBoxRoot.getChildren()</w:t>
+      </w:r>
+    </w:p>
+    <w:p>
+      <w:pPr>
+        <w:spacing w:line="360" w:lineRule="auto"/>
+        <w:rPr>
+          <w:bCs/>
+          <w:lang w:val="en-US"/>
+        </w:rPr>
+      </w:pPr>
+      <w:r>
+        <w:rPr>
+          <w:bCs/>
+          <w:lang w:val="en-US"/>
+        </w:rPr>
+        <w:t xml:space="preserve">                .addAll(new VBox(new Label()), new HBox(error), login, password, FIO, cite, data, phone, reg);</w:t>
+      </w:r>
+    </w:p>
+    <w:p>
+      <w:pPr>
+        <w:spacing w:line="360" w:lineRule="auto"/>
+        <w:rPr>
+          <w:bCs/>
+          <w:lang w:val="en-US"/>
+        </w:rPr>
+      </w:pPr>
+      <w:r>
+        <w:rPr>
+          <w:bCs/>
+          <w:lang w:val="en-US"/>
+        </w:rPr>
+        <w:t xml:space="preserve">        reg.setOnMouseClicked(event -&gt; {</w:t>
+      </w:r>
+    </w:p>
+    <w:p>
+      <w:pPr>
+        <w:spacing w:line="360" w:lineRule="auto"/>
+        <w:rPr>
+          <w:bCs/>
+          <w:lang w:val="en-US"/>
+        </w:rPr>
+      </w:pPr>
+      <w:r>
+        <w:rPr>
+          <w:bCs/>
+          <w:lang w:val="en-US"/>
+        </w:rPr>
+        <w:t xml:space="preserve">            User user = new User();</w:t>
+      </w:r>
+    </w:p>
+    <w:p>
+      <w:pPr>
+        <w:spacing w:line="360" w:lineRule="auto"/>
+        <w:rPr>
+          <w:bCs/>
+          <w:lang w:val="en-US"/>
+        </w:rPr>
+      </w:pPr>
+      <w:r>
+        <w:rPr>
+          <w:bCs/>
+          <w:lang w:val="en-US"/>
+        </w:rPr>
+        <w:t xml:space="preserve">            user.setId(UUID.randomUUID().toString());</w:t>
+      </w:r>
+    </w:p>
+    <w:p>
+      <w:pPr>
+        <w:spacing w:line="360" w:lineRule="auto"/>
+        <w:rPr>
+          <w:bCs/>
+          <w:lang w:val="en-US"/>
+        </w:rPr>
+      </w:pPr>
+      <w:r>
+        <w:rPr>
+          <w:bCs/>
+          <w:lang w:val="en-US"/>
+        </w:rPr>
+        <w:t xml:space="preserve">            vBoxRoot.getChildren().forEach(node -&gt; {</w:t>
+      </w:r>
+    </w:p>
+    <w:p>
+      <w:pPr>
+        <w:spacing w:line="360" w:lineRule="auto"/>
+        <w:rPr>
+          <w:bCs/>
+          <w:lang w:val="en-US"/>
+        </w:rPr>
+      </w:pPr>
+      <w:r>
+        <w:rPr>
+          <w:bCs/>
+          <w:lang w:val="en-US"/>
+        </w:rPr>
+        <w:t xml:space="preserve">                if (node instanceof HBox) {</w:t>
+      </w:r>
+    </w:p>
+    <w:p>
+      <w:pPr>
+        <w:spacing w:line="360" w:lineRule="auto"/>
+        <w:rPr>
+          <w:bCs/>
+          <w:lang w:val="en-US"/>
+        </w:rPr>
+      </w:pPr>
+    </w:p>
+    <w:p>
+      <w:pPr>
+        <w:spacing w:line="360" w:lineRule="auto"/>
+        <w:rPr>
+          <w:bCs/>
+          <w:lang w:val="en-US"/>
+        </w:rPr>
+      </w:pPr>
+      <w:r>
+        <w:rPr>
+          <w:bCs/>
+          <w:lang w:val="en-US"/>
+        </w:rPr>
+        <w:t xml:space="preserve">                    HBox hBox = (HBox) node;</w:t>
+      </w:r>
+    </w:p>
+    <w:p>
+      <w:pPr>
+        <w:spacing w:line="360" w:lineRule="auto"/>
+        <w:rPr>
+          <w:bCs/>
+          <w:lang w:val="en-US"/>
+        </w:rPr>
+      </w:pPr>
+      <w:r>
+        <w:rPr>
+          <w:bCs/>
+          <w:lang w:val="en-US"/>
+        </w:rPr>
+        <w:t xml:space="preserve">                    Label label = (Label) hBox.getChildren().get(0);</w:t>
+      </w:r>
+    </w:p>
+    <w:p>
+      <w:pPr>
+        <w:spacing w:line="360" w:lineRule="auto"/>
+        <w:rPr>
+          <w:bCs/>
+          <w:lang w:val="en-US"/>
+        </w:rPr>
+      </w:pPr>
+      <w:r>
+        <w:rPr>
+          <w:bCs/>
+          <w:lang w:val="en-US"/>
+        </w:rPr>
+        <w:t xml:space="preserve">                    try {</w:t>
+      </w:r>
+    </w:p>
+    <w:p>
+      <w:pPr>
+        <w:spacing w:line="360" w:lineRule="auto"/>
+        <w:rPr>
+          <w:bCs/>
+          <w:lang w:val="en-US"/>
+        </w:rPr>
+      </w:pPr>
+    </w:p>
+    <w:p>
+      <w:pPr>
+        <w:spacing w:line="360" w:lineRule="auto"/>
+        <w:rPr>
+          <w:bCs/>
+          <w:lang w:val="en-US"/>
+        </w:rPr>
+      </w:pPr>
+    </w:p>
+    <w:p>
+      <w:pPr>
+        <w:spacing w:line="360" w:lineRule="auto"/>
+        <w:rPr>
+          <w:bCs/>
+          <w:lang w:val="en-US"/>
+        </w:rPr>
+      </w:pPr>
+      <w:r>
+        <w:rPr>
+          <w:bCs/>
+          <w:lang w:val="en-US"/>
+        </w:rPr>
+        <w:t xml:space="preserve">                        if (hBox.getChildren().get(1) instanceof DatePicker) {</w:t>
+      </w:r>
+    </w:p>
+    <w:p>
+      <w:pPr>
+        <w:spacing w:line="360" w:lineRule="auto"/>
+        <w:rPr>
+          <w:bCs/>
+          <w:lang w:val="en-US"/>
+        </w:rPr>
+      </w:pPr>
+      <w:r>
+        <w:rPr>
+          <w:bCs/>
+          <w:lang w:val="en-US"/>
+        </w:rPr>
+        <w:t xml:space="preserve">                            DatePicker datePicker = (DatePicker) hBox.getChildren().get(1);</w:t>
+      </w:r>
+    </w:p>
+    <w:p>
+      <w:pPr>
+        <w:spacing w:line="360" w:lineRule="auto"/>
+        <w:rPr>
+          <w:bCs/>
+          <w:lang w:val="en-US"/>
+        </w:rPr>
+      </w:pPr>
+      <w:r>
+        <w:rPr>
+          <w:bCs/>
+          <w:lang w:val="en-US"/>
+        </w:rPr>
+        <w:t xml:space="preserve">                            DateTimeFormatter dateFormatter =</w:t>
+      </w:r>
+    </w:p>
+    <w:p>
+      <w:pPr>
+        <w:spacing w:line="360" w:lineRule="auto"/>
+        <w:rPr>
+          <w:bCs/>
+          <w:lang w:val="en-US"/>
+        </w:rPr>
+      </w:pPr>
+      <w:r>
+        <w:rPr>
+          <w:bCs/>
+          <w:lang w:val="en-US"/>
+        </w:rPr>
+        <w:t xml:space="preserve">                                    DateTimeFormatter.ofPattern("dd-MM-yyyy");</w:t>
+      </w:r>
+    </w:p>
+    <w:p>
+      <w:pPr>
+        <w:spacing w:line="360" w:lineRule="auto"/>
+        <w:rPr>
+          <w:bCs/>
+          <w:lang w:val="en-US"/>
+        </w:rPr>
+      </w:pPr>
+      <w:r>
+        <w:rPr>
+          <w:bCs/>
+          <w:lang w:val="en-US"/>
+        </w:rPr>
+        <w:t xml:space="preserve">                            LocalDate localDate = datePicker.getValue();</w:t>
+      </w:r>
+    </w:p>
+    <w:p>
+      <w:pPr>
+        <w:spacing w:line="360" w:lineRule="auto"/>
+        <w:rPr>
+          <w:bCs/>
+          <w:lang w:val="en-US"/>
+        </w:rPr>
+      </w:pPr>
+      <w:r>
+        <w:rPr>
+          <w:bCs/>
+          <w:lang w:val="en-US"/>
+        </w:rPr>
+        <w:lastRenderedPageBreak/>
+        <w:t xml:space="preserve">                            Instant instant = Instant.from(localDate.atStartOfDay(ZoneId.systemDefault()));</w:t>
+      </w:r>
+    </w:p>
+    <w:p>
+      <w:pPr>
+        <w:spacing w:line="360" w:lineRule="auto"/>
+        <w:rPr>
+          <w:bCs/>
+          <w:lang w:val="en-US"/>
+        </w:rPr>
+      </w:pPr>
+      <w:r>
+        <w:rPr>
+          <w:bCs/>
+          <w:lang w:val="en-US"/>
+        </w:rPr>
+        <w:t xml:space="preserve">                            Date date = Date.from(instant);</w:t>
+      </w:r>
+    </w:p>
+    <w:p>
+      <w:pPr>
+        <w:spacing w:line="360" w:lineRule="auto"/>
+        <w:rPr>
+          <w:bCs/>
+          <w:lang w:val="en-US"/>
+        </w:rPr>
+      </w:pPr>
+      <w:r>
+        <w:rPr>
+          <w:bCs/>
+          <w:lang w:val="en-US"/>
+        </w:rPr>
+        <w:t xml:space="preserve">                            System.out.println(localDate);</w:t>
+      </w:r>
+    </w:p>
+    <w:p>
+      <w:pPr>
+        <w:spacing w:line="360" w:lineRule="auto"/>
+        <w:rPr>
+          <w:bCs/>
+          <w:lang w:val="en-US"/>
+        </w:rPr>
+      </w:pPr>
+      <w:r>
+        <w:rPr>
+          <w:bCs/>
+          <w:lang w:val="en-US"/>
+        </w:rPr>
+        <w:t xml:space="preserve">                            user.setData(localDate + "");</w:t>
+      </w:r>
+    </w:p>
+    <w:p>
+      <w:pPr>
+        <w:spacing w:line="360" w:lineRule="auto"/>
+        <w:rPr>
+          <w:bCs/>
+          <w:lang w:val="en-US"/>
+        </w:rPr>
+      </w:pPr>
+      <w:r>
+        <w:rPr>
+          <w:bCs/>
+          <w:lang w:val="en-US"/>
+        </w:rPr>
+        <w:t xml:space="preserve">                        } else {</w:t>
+      </w:r>
+    </w:p>
+    <w:p>
+      <w:pPr>
+        <w:spacing w:line="360" w:lineRule="auto"/>
+        <w:rPr>
+          <w:bCs/>
+          <w:lang w:val="en-US"/>
+        </w:rPr>
+      </w:pPr>
+      <w:r>
+        <w:rPr>
+          <w:bCs/>
+          <w:lang w:val="en-US"/>
+        </w:rPr>
+        <w:t xml:space="preserve">                            TextField textField = (TextField) hBox.getChildren().get(1);</w:t>
+      </w:r>
+    </w:p>
+    <w:p>
+      <w:pPr>
+        <w:spacing w:line="360" w:lineRule="auto"/>
+        <w:rPr>
+          <w:bCs/>
+          <w:lang w:val="en-US"/>
+        </w:rPr>
+      </w:pPr>
+      <w:r>
+        <w:rPr>
+          <w:bCs/>
+          <w:lang w:val="en-US"/>
+        </w:rPr>
+        <w:t xml:space="preserve">                            switch (label.getText()) {</w:t>
+      </w:r>
+    </w:p>
+    <w:p>
+      <w:pPr>
+        <w:spacing w:line="360" w:lineRule="auto"/>
+        <w:rPr>
+          <w:bCs/>
+          <w:lang w:val="en-US"/>
+        </w:rPr>
+      </w:pPr>
+      <w:r>
+        <w:rPr>
+          <w:bCs/>
+          <w:lang w:val="en-US"/>
+        </w:rPr>
+        <w:t xml:space="preserve">                                case "</w:t>
+      </w:r>
+      <w:r>
+        <w:rPr>
+          <w:bCs/>
+        </w:rPr>
+        <w:t>логин</w:t>
+      </w:r>
+      <w:r>
+        <w:rPr>
+          <w:bCs/>
+          <w:lang w:val="en-US"/>
+        </w:rPr>
+        <w:t>":</w:t>
+      </w:r>
+    </w:p>
+    <w:p>
+      <w:pPr>
+        <w:spacing w:line="360" w:lineRule="auto"/>
+        <w:rPr>
+          <w:bCs/>
+          <w:lang w:val="en-US"/>
+        </w:rPr>
+      </w:pPr>
+      <w:r>
+        <w:rPr>
+          <w:bCs/>
+          <w:lang w:val="en-US"/>
+        </w:rPr>
+        <w:t xml:space="preserve">                                    if (textField.getText().equals("")) {</w:t>
+      </w:r>
+    </w:p>
+    <w:p>
+      <w:pPr>
+        <w:spacing w:line="360" w:lineRule="auto"/>
+        <w:rPr>
+          <w:bCs/>
+          <w:lang w:val="en-US"/>
+        </w:rPr>
+      </w:pPr>
+      <w:r>
+        <w:rPr>
+          <w:bCs/>
+          <w:lang w:val="en-US"/>
+        </w:rPr>
+        <w:t xml:space="preserve">                                        error.setText(label.getText() + " </w:t>
+      </w:r>
+      <w:r>
+        <w:rPr>
+          <w:bCs/>
+        </w:rPr>
+        <w:t>пуст</w:t>
+      </w:r>
+      <w:r>
+        <w:rPr>
+          <w:bCs/>
+          <w:lang w:val="en-US"/>
+        </w:rPr>
+        <w:t>");</w:t>
+      </w:r>
+    </w:p>
+    <w:p>
+      <w:pPr>
+        <w:spacing w:line="360" w:lineRule="auto"/>
+        <w:rPr>
+          <w:bCs/>
+          <w:lang w:val="en-US"/>
+        </w:rPr>
+      </w:pPr>
+      <w:r>
+        <w:rPr>
+          <w:bCs/>
+          <w:lang w:val="en-US"/>
+        </w:rPr>
+        <w:t xml:space="preserve">                                    } else {</w:t>
+      </w:r>
+    </w:p>
+    <w:p>
+      <w:pPr>
+        <w:spacing w:line="360" w:lineRule="auto"/>
+        <w:rPr>
+          <w:bCs/>
+          <w:lang w:val="en-US"/>
+        </w:rPr>
+      </w:pPr>
+      <w:r>
+        <w:rPr>
+          <w:bCs/>
+          <w:lang w:val="en-US"/>
+        </w:rPr>
+        <w:t xml:space="preserve">                                        error.setText("");</w:t>
+      </w:r>
+    </w:p>
+    <w:p>
+      <w:pPr>
+        <w:spacing w:line="360" w:lineRule="auto"/>
+        <w:rPr>
+          <w:bCs/>
+          <w:lang w:val="en-US"/>
+        </w:rPr>
+      </w:pPr>
+      <w:r>
+        <w:rPr>
+          <w:bCs/>
+          <w:lang w:val="en-US"/>
+        </w:rPr>
+        <w:t xml:space="preserve">                                    }</w:t>
+      </w:r>
+    </w:p>
+    <w:p>
+      <w:pPr>
+        <w:spacing w:line="360" w:lineRule="auto"/>
+        <w:rPr>
+          <w:bCs/>
+          <w:lang w:val="en-US"/>
+        </w:rPr>
+      </w:pPr>
+      <w:r>
+        <w:rPr>
+          <w:bCs/>
+          <w:lang w:val="en-US"/>
+        </w:rPr>
+        <w:t xml:space="preserve">                                    user.setLogin(textField.getText());</w:t>
+      </w:r>
+    </w:p>
+    <w:p>
+      <w:pPr>
+        <w:spacing w:line="360" w:lineRule="auto"/>
+        <w:rPr>
+          <w:bCs/>
+          <w:lang w:val="en-US"/>
+        </w:rPr>
+      </w:pPr>
+      <w:r>
+        <w:rPr>
+          <w:bCs/>
+          <w:lang w:val="en-US"/>
+        </w:rPr>
+        <w:t xml:space="preserve">                                    break;</w:t>
+      </w:r>
+    </w:p>
+    <w:p>
+      <w:pPr>
+        <w:spacing w:line="360" w:lineRule="auto"/>
+        <w:rPr>
+          <w:bCs/>
+          <w:lang w:val="en-US"/>
+        </w:rPr>
+      </w:pPr>
+      <w:r>
+        <w:rPr>
+          <w:bCs/>
+          <w:lang w:val="en-US"/>
+        </w:rPr>
+        <w:t xml:space="preserve">                                case "</w:t>
+      </w:r>
+      <w:r>
+        <w:rPr>
+          <w:bCs/>
+        </w:rPr>
+        <w:t>пароль</w:t>
+      </w:r>
+      <w:r>
+        <w:rPr>
+          <w:bCs/>
+          <w:lang w:val="en-US"/>
+        </w:rPr>
+        <w:t>":</w:t>
+      </w:r>
+    </w:p>
+    <w:p>
+      <w:pPr>
+        <w:spacing w:line="360" w:lineRule="auto"/>
+        <w:rPr>
+          <w:bCs/>
+          <w:lang w:val="en-US"/>
+        </w:rPr>
+      </w:pPr>
+      <w:r>
+        <w:rPr>
+          <w:bCs/>
+          <w:lang w:val="en-US"/>
+        </w:rPr>
+        <w:t xml:space="preserve">                                    if (textField.getText().length() &lt; 7) {</w:t>
+      </w:r>
+    </w:p>
+    <w:p>
+      <w:pPr>
+        <w:spacing w:line="360" w:lineRule="auto"/>
+        <w:rPr>
+          <w:bCs/>
+        </w:rPr>
+      </w:pPr>
+      <w:r>
+        <w:rPr>
+          <w:bCs/>
+          <w:lang w:val="en-US"/>
+        </w:rPr>
+        <w:t xml:space="preserve">                                        </w:t>
+      </w:r>
+      <w:r>
+        <w:rPr>
+          <w:bCs/>
+        </w:rPr>
+        <w:t>error.setText(label.getText() + "Пароль должен быть больше или равен 8 символам");</w:t>
+      </w:r>
+    </w:p>
+    <w:p>
+      <w:pPr>
+        <w:spacing w:line="360" w:lineRule="auto"/>
+        <w:rPr>
+          <w:bCs/>
+          <w:lang w:val="en-US"/>
+        </w:rPr>
+      </w:pPr>
+      <w:r>
+        <w:rPr>
+          <w:bCs/>
+        </w:rPr>
+        <w:t xml:space="preserve">                                    </w:t>
+      </w:r>
+      <w:r>
+        <w:rPr>
+          <w:bCs/>
+          <w:lang w:val="en-US"/>
+        </w:rPr>
+        <w:t>}</w:t>
+      </w:r>
+    </w:p>
+    <w:p>
+      <w:pPr>
+        <w:spacing w:line="360" w:lineRule="auto"/>
+        <w:rPr>
+          <w:bCs/>
+          <w:lang w:val="en-US"/>
+        </w:rPr>
+      </w:pPr>
+      <w:r>
+        <w:rPr>
+          <w:bCs/>
+          <w:lang w:val="en-US"/>
+        </w:rPr>
+        <w:t xml:space="preserve">                                    user.setPassword(textField.getText());</w:t>
+      </w:r>
+    </w:p>
+    <w:p>
+      <w:pPr>
+        <w:spacing w:line="360" w:lineRule="auto"/>
+        <w:rPr>
+          <w:bCs/>
+          <w:lang w:val="en-US"/>
+        </w:rPr>
+      </w:pPr>
+      <w:r>
+        <w:rPr>
+          <w:bCs/>
+          <w:lang w:val="en-US"/>
+        </w:rPr>
+        <w:t xml:space="preserve">                                    break;</w:t>
+      </w:r>
+    </w:p>
+    <w:p>
+      <w:pPr>
+        <w:spacing w:line="360" w:lineRule="auto"/>
+        <w:rPr>
+          <w:bCs/>
+          <w:lang w:val="en-US"/>
+        </w:rPr>
+      </w:pPr>
+      <w:r>
+        <w:rPr>
+          <w:bCs/>
+          <w:lang w:val="en-US"/>
+        </w:rPr>
+        <w:t xml:space="preserve">                                case "</w:t>
+      </w:r>
+      <w:r>
+        <w:rPr>
+          <w:bCs/>
+        </w:rPr>
+        <w:t>ФИО</w:t>
+      </w:r>
+      <w:r>
+        <w:rPr>
+          <w:bCs/>
+          <w:lang w:val="en-US"/>
+        </w:rPr>
+        <w:t>":</w:t>
+      </w:r>
+    </w:p>
+    <w:p>
+      <w:pPr>
+        <w:spacing w:line="360" w:lineRule="auto"/>
+        <w:rPr>
+          <w:bCs/>
+          <w:lang w:val="en-US"/>
+        </w:rPr>
+      </w:pPr>
+      <w:r>
+        <w:rPr>
+          <w:bCs/>
+          <w:lang w:val="en-US"/>
+        </w:rPr>
+        <w:t xml:space="preserve">                                    if (textField.getText().equals("")) {</w:t>
+      </w:r>
+    </w:p>
+    <w:p>
+      <w:pPr>
+        <w:spacing w:line="360" w:lineRule="auto"/>
+        <w:rPr>
+          <w:bCs/>
+          <w:lang w:val="en-US"/>
+        </w:rPr>
+      </w:pPr>
+      <w:r>
+        <w:rPr>
+          <w:bCs/>
+          <w:lang w:val="en-US"/>
+        </w:rPr>
+        <w:t xml:space="preserve">                                        error.setText(label.getText() + " </w:t>
+      </w:r>
+      <w:r>
+        <w:rPr>
+          <w:bCs/>
+        </w:rPr>
+        <w:t>пуст</w:t>
+      </w:r>
+      <w:r>
+        <w:rPr>
+          <w:bCs/>
+          <w:lang w:val="en-US"/>
+        </w:rPr>
+        <w:t>");</w:t>
+      </w:r>
+    </w:p>
+    <w:p>
+      <w:pPr>
+        <w:spacing w:line="360" w:lineRule="auto"/>
+        <w:rPr>
+          <w:bCs/>
+          <w:lang w:val="en-US"/>
+        </w:rPr>
+      </w:pPr>
+      <w:r>
+        <w:rPr>
+          <w:bCs/>
+          <w:lang w:val="en-US"/>
+        </w:rPr>
+        <w:t xml:space="preserve">                                    }</w:t>
+      </w:r>
+    </w:p>
+    <w:p>
+      <w:pPr>
+        <w:spacing w:line="360" w:lineRule="auto"/>
+        <w:rPr>
+          <w:bCs/>
+          <w:lang w:val="en-US"/>
+        </w:rPr>
+      </w:pPr>
+      <w:r>
+        <w:rPr>
+          <w:bCs/>
+          <w:lang w:val="en-US"/>
+        </w:rPr>
+        <w:t xml:space="preserve">                                    user.setFIO(textField.getText());</w:t>
+      </w:r>
+    </w:p>
+    <w:p>
+      <w:pPr>
+        <w:spacing w:line="360" w:lineRule="auto"/>
+        <w:rPr>
+          <w:bCs/>
+          <w:lang w:val="en-US"/>
+        </w:rPr>
+      </w:pPr>
+      <w:r>
+        <w:rPr>
+          <w:bCs/>
+          <w:lang w:val="en-US"/>
+        </w:rPr>
+        <w:t xml:space="preserve">                                    break;</w:t>
+      </w:r>
+    </w:p>
+    <w:p>
+      <w:pPr>
+        <w:spacing w:line="360" w:lineRule="auto"/>
+        <w:rPr>
+          <w:bCs/>
+          <w:lang w:val="en-US"/>
+        </w:rPr>
+      </w:pPr>
+      <w:r>
+        <w:rPr>
+          <w:bCs/>
+          <w:lang w:val="en-US"/>
+        </w:rPr>
+        <w:t xml:space="preserve">                                case "</w:t>
+      </w:r>
+      <w:r>
+        <w:rPr>
+          <w:bCs/>
+        </w:rPr>
+        <w:t>Город</w:t>
+      </w:r>
+      <w:r>
+        <w:rPr>
+          <w:bCs/>
+          <w:lang w:val="en-US"/>
+        </w:rPr>
+        <w:t>":</w:t>
+      </w:r>
+    </w:p>
+    <w:p>
+      <w:pPr>
+        <w:spacing w:line="360" w:lineRule="auto"/>
+        <w:rPr>
+          <w:bCs/>
+          <w:lang w:val="en-US"/>
+        </w:rPr>
+      </w:pPr>
+      <w:r>
+        <w:rPr>
+          <w:bCs/>
+          <w:lang w:val="en-US"/>
+        </w:rPr>
+        <w:t xml:space="preserve">                                    if (textField.getText().equals("")) {</w:t>
+      </w:r>
+    </w:p>
+    <w:p>
+      <w:pPr>
+        <w:spacing w:line="360" w:lineRule="auto"/>
+        <w:rPr>
+          <w:bCs/>
+          <w:lang w:val="en-US"/>
+        </w:rPr>
+      </w:pPr>
+      <w:r>
+        <w:rPr>
+          <w:bCs/>
+          <w:lang w:val="en-US"/>
+        </w:rPr>
+        <w:t xml:space="preserve">                                        error.setText(label.getText() + " </w:t>
+      </w:r>
+      <w:r>
+        <w:rPr>
+          <w:bCs/>
+        </w:rPr>
+        <w:t>пуст</w:t>
+      </w:r>
+      <w:r>
+        <w:rPr>
+          <w:bCs/>
+          <w:lang w:val="en-US"/>
+        </w:rPr>
+        <w:t>");</w:t>
+      </w:r>
+    </w:p>
+    <w:p>
+      <w:pPr>
+        <w:spacing w:line="360" w:lineRule="auto"/>
+        <w:rPr>
+          <w:bCs/>
+          <w:lang w:val="en-US"/>
+        </w:rPr>
+      </w:pPr>
+      <w:r>
+        <w:rPr>
+          <w:bCs/>
+          <w:lang w:val="en-US"/>
+        </w:rPr>
+        <w:t xml:space="preserve">                                    }</w:t>
+      </w:r>
+    </w:p>
+    <w:p>
+      <w:pPr>
+        <w:spacing w:line="360" w:lineRule="auto"/>
+        <w:rPr>
+          <w:bCs/>
+          <w:lang w:val="en-US"/>
+        </w:rPr>
+      </w:pPr>
+      <w:r>
+        <w:rPr>
+          <w:bCs/>
+          <w:lang w:val="en-US"/>
+        </w:rPr>
+        <w:t xml:space="preserve">                                    user.setCity(textField.getText());</w:t>
+      </w:r>
+    </w:p>
+    <w:p>
+      <w:pPr>
+        <w:spacing w:line="360" w:lineRule="auto"/>
+        <w:rPr>
+          <w:bCs/>
+          <w:lang w:val="en-US"/>
+        </w:rPr>
+      </w:pPr>
+      <w:r>
+        <w:rPr>
+          <w:bCs/>
+          <w:lang w:val="en-US"/>
+        </w:rPr>
+        <w:t xml:space="preserve">                                    break;</w:t>
+      </w:r>
+    </w:p>
+    <w:p>
+      <w:pPr>
+        <w:spacing w:line="360" w:lineRule="auto"/>
+        <w:rPr>
+          <w:bCs/>
+          <w:lang w:val="en-US"/>
+        </w:rPr>
+      </w:pPr>
+      <w:r>
+        <w:rPr>
+          <w:bCs/>
+          <w:lang w:val="en-US"/>
+        </w:rPr>
+        <w:lastRenderedPageBreak/>
+        <w:t xml:space="preserve">                                case "</w:t>
+      </w:r>
+      <w:r>
+        <w:rPr>
+          <w:bCs/>
+        </w:rPr>
+        <w:t>Телефон</w:t>
+      </w:r>
+      <w:r>
+        <w:rPr>
+          <w:bCs/>
+          <w:lang w:val="en-US"/>
+        </w:rPr>
+        <w:t>":</w:t>
+      </w:r>
+    </w:p>
+    <w:p>
+      <w:pPr>
+        <w:spacing w:line="360" w:lineRule="auto"/>
+        <w:rPr>
+          <w:bCs/>
+          <w:lang w:val="en-US"/>
+        </w:rPr>
+      </w:pPr>
+      <w:r>
+        <w:rPr>
+          <w:bCs/>
+          <w:lang w:val="en-US"/>
+        </w:rPr>
+        <w:t xml:space="preserve">                                    if (textField.getText().equals("")) {</w:t>
+      </w:r>
+    </w:p>
+    <w:p>
+      <w:pPr>
+        <w:spacing w:line="360" w:lineRule="auto"/>
+        <w:rPr>
+          <w:bCs/>
+          <w:lang w:val="en-US"/>
+        </w:rPr>
+      </w:pPr>
+      <w:r>
+        <w:rPr>
+          <w:bCs/>
+          <w:lang w:val="en-US"/>
+        </w:rPr>
+        <w:t xml:space="preserve">                                        error.setText(label.getText() + " </w:t>
+      </w:r>
+      <w:r>
+        <w:rPr>
+          <w:bCs/>
+        </w:rPr>
+        <w:t>пуст</w:t>
+      </w:r>
+      <w:r>
+        <w:rPr>
+          <w:bCs/>
+          <w:lang w:val="en-US"/>
+        </w:rPr>
+        <w:t>");</w:t>
+      </w:r>
+    </w:p>
+    <w:p>
+      <w:pPr>
+        <w:spacing w:line="360" w:lineRule="auto"/>
+        <w:rPr>
+          <w:bCs/>
+          <w:lang w:val="en-US"/>
+        </w:rPr>
+      </w:pPr>
+      <w:r>
+        <w:rPr>
+          <w:bCs/>
+          <w:lang w:val="en-US"/>
+        </w:rPr>
+        <w:t xml:space="preserve">                                    }</w:t>
+      </w:r>
+    </w:p>
+    <w:p>
+      <w:pPr>
+        <w:spacing w:line="360" w:lineRule="auto"/>
+        <w:rPr>
+          <w:bCs/>
+          <w:lang w:val="en-US"/>
+        </w:rPr>
+      </w:pPr>
+      <w:r>
+        <w:rPr>
+          <w:bCs/>
+          <w:lang w:val="en-US"/>
+        </w:rPr>
+        <w:t xml:space="preserve">                                    user.setPhone(textField.getText());</w:t>
+      </w:r>
+    </w:p>
+    <w:p>
+      <w:pPr>
+        <w:spacing w:line="360" w:lineRule="auto"/>
+        <w:rPr>
+          <w:bCs/>
+          <w:lang w:val="en-US"/>
+        </w:rPr>
+      </w:pPr>
+      <w:r>
+        <w:rPr>
+          <w:bCs/>
+          <w:lang w:val="en-US"/>
+        </w:rPr>
+        <w:t xml:space="preserve">                                    break;</w:t>
+      </w:r>
+    </w:p>
+    <w:p>
+      <w:pPr>
+        <w:spacing w:line="360" w:lineRule="auto"/>
+        <w:rPr>
+          <w:bCs/>
+          <w:lang w:val="en-US"/>
+        </w:rPr>
+      </w:pPr>
+      <w:r>
+        <w:rPr>
+          <w:bCs/>
+          <w:lang w:val="en-US"/>
+        </w:rPr>
+        <w:t xml:space="preserve">                            }</w:t>
+      </w:r>
+    </w:p>
+    <w:p>
+      <w:pPr>
+        <w:spacing w:line="360" w:lineRule="auto"/>
+        <w:rPr>
+          <w:bCs/>
+          <w:lang w:val="en-US"/>
+        </w:rPr>
+      </w:pPr>
+      <w:r>
+        <w:rPr>
+          <w:bCs/>
+          <w:lang w:val="en-US"/>
+        </w:rPr>
+        <w:t xml:space="preserve">                        }</w:t>
+      </w:r>
+    </w:p>
+    <w:p>
+      <w:pPr>
+        <w:spacing w:line="360" w:lineRule="auto"/>
+        <w:rPr>
+          <w:bCs/>
+          <w:lang w:val="en-US"/>
+        </w:rPr>
+      </w:pPr>
+      <w:r>
+        <w:rPr>
+          <w:bCs/>
+          <w:lang w:val="en-US"/>
+        </w:rPr>
+        <w:t xml:space="preserve">                    } catch (Exception e) {</w:t>
+      </w:r>
+    </w:p>
+    <w:p>
+      <w:pPr>
+        <w:spacing w:line="360" w:lineRule="auto"/>
+        <w:rPr>
+          <w:bCs/>
+          <w:lang w:val="en-US"/>
+        </w:rPr>
+      </w:pPr>
+      <w:r>
+        <w:rPr>
+          <w:bCs/>
+          <w:lang w:val="en-US"/>
+        </w:rPr>
+        <w:t xml:space="preserve">                    }</w:t>
+      </w:r>
+    </w:p>
+    <w:p>
+      <w:pPr>
+        <w:spacing w:line="360" w:lineRule="auto"/>
+        <w:rPr>
+          <w:bCs/>
+          <w:lang w:val="en-US"/>
+        </w:rPr>
+      </w:pPr>
+      <w:r>
+        <w:rPr>
+          <w:bCs/>
+          <w:lang w:val="en-US"/>
+        </w:rPr>
+        <w:t xml:space="preserve">                }</w:t>
+      </w:r>
+    </w:p>
+    <w:p>
+      <w:pPr>
+        <w:spacing w:line="360" w:lineRule="auto"/>
+        <w:rPr>
+          <w:bCs/>
+          <w:lang w:val="en-US"/>
+        </w:rPr>
+      </w:pPr>
+    </w:p>
+    <w:p>
+      <w:pPr>
+        <w:spacing w:line="360" w:lineRule="auto"/>
+        <w:rPr>
+          <w:bCs/>
+          <w:lang w:val="en-US"/>
+        </w:rPr>
+      </w:pPr>
+      <w:r>
+        <w:rPr>
+          <w:bCs/>
+          <w:lang w:val="en-US"/>
+        </w:rPr>
+        <w:t xml:space="preserve">            });</w:t>
+      </w:r>
+    </w:p>
+    <w:p>
+      <w:pPr>
+        <w:spacing w:line="360" w:lineRule="auto"/>
+        <w:rPr>
+          <w:bCs/>
+          <w:lang w:val="en-US"/>
+        </w:rPr>
+      </w:pPr>
+      <w:r>
+        <w:rPr>
+          <w:bCs/>
+          <w:lang w:val="en-US"/>
+        </w:rPr>
+        <w:t xml:space="preserve">            AtomicBoolean dubl = new AtomicBoolean(false);</w:t>
+      </w:r>
+    </w:p>
+    <w:p>
+      <w:pPr>
+        <w:spacing w:line="360" w:lineRule="auto"/>
+        <w:rPr>
+          <w:bCs/>
+          <w:lang w:val="en-US"/>
+        </w:rPr>
+      </w:pPr>
+      <w:r>
+        <w:rPr>
+          <w:bCs/>
+          <w:lang w:val="en-US"/>
+        </w:rPr>
+        <w:t xml:space="preserve">            userSet.stream().filter(user1 -&gt; user1.login.equals(user.login)).forEach(user1 -&gt; {</w:t>
+      </w:r>
+    </w:p>
+    <w:p>
+      <w:pPr>
+        <w:spacing w:line="360" w:lineRule="auto"/>
+        <w:rPr>
+          <w:bCs/>
+          <w:lang w:val="en-US"/>
+        </w:rPr>
+      </w:pPr>
+      <w:r>
+        <w:rPr>
+          <w:bCs/>
+          <w:lang w:val="en-US"/>
+        </w:rPr>
+        <w:t xml:space="preserve">                error.setText("</w:t>
+      </w:r>
+      <w:r>
+        <w:rPr>
+          <w:bCs/>
+        </w:rPr>
+        <w:t>Логин</w:t>
+      </w:r>
+      <w:r>
+        <w:rPr>
+          <w:bCs/>
+          <w:lang w:val="en-US"/>
+        </w:rPr>
+        <w:t xml:space="preserve"> </w:t>
+      </w:r>
+      <w:r>
+        <w:rPr>
+          <w:bCs/>
+        </w:rPr>
+        <w:t>занят</w:t>
+      </w:r>
+      <w:r>
+        <w:rPr>
+          <w:bCs/>
+          <w:lang w:val="en-US"/>
+        </w:rPr>
+        <w:t>");</w:t>
+      </w:r>
+    </w:p>
+    <w:p>
+      <w:pPr>
+        <w:spacing w:line="360" w:lineRule="auto"/>
+        <w:rPr>
+          <w:bCs/>
+          <w:lang w:val="en-US"/>
+        </w:rPr>
+      </w:pPr>
+      <w:r>
+        <w:rPr>
+          <w:bCs/>
+          <w:lang w:val="en-US"/>
+        </w:rPr>
+        <w:t xml:space="preserve">            });</w:t>
+      </w:r>
+    </w:p>
+    <w:p>
+      <w:pPr>
+        <w:spacing w:line="360" w:lineRule="auto"/>
+        <w:rPr>
+          <w:bCs/>
+          <w:lang w:val="en-US"/>
+        </w:rPr>
+      </w:pPr>
+      <w:r>
+        <w:rPr>
+          <w:bCs/>
+          <w:lang w:val="en-US"/>
+        </w:rPr>
+        <w:t xml:space="preserve">            if (error.getText().equals("")) {</w:t>
+      </w:r>
+    </w:p>
+    <w:p>
+      <w:pPr>
+        <w:spacing w:line="360" w:lineRule="auto"/>
+        <w:rPr>
+          <w:bCs/>
+          <w:lang w:val="en-US"/>
+        </w:rPr>
+      </w:pPr>
+      <w:r>
+        <w:rPr>
+          <w:bCs/>
+          <w:lang w:val="en-US"/>
+        </w:rPr>
+        <w:t xml:space="preserve">                this.userSet.add(user);</w:t>
+      </w:r>
+    </w:p>
+    <w:p>
+      <w:pPr>
+        <w:spacing w:line="360" w:lineRule="auto"/>
+        <w:rPr>
+          <w:bCs/>
+          <w:lang w:val="en-US"/>
+        </w:rPr>
+      </w:pPr>
+      <w:r>
+        <w:rPr>
+          <w:bCs/>
+          <w:lang w:val="en-US"/>
+        </w:rPr>
+        <w:t xml:space="preserve">                this.root.getChildren().remove(this.forma);</w:t>
+      </w:r>
+    </w:p>
+    <w:p>
+      <w:pPr>
+        <w:spacing w:line="360" w:lineRule="auto"/>
+        <w:rPr>
+          <w:bCs/>
+          <w:lang w:val="en-US"/>
+        </w:rPr>
+      </w:pPr>
+      <w:r>
+        <w:rPr>
+          <w:bCs/>
+          <w:lang w:val="en-US"/>
+        </w:rPr>
+        <w:t xml:space="preserve">                this.forma = login();</w:t>
+      </w:r>
+    </w:p>
+    <w:p>
+      <w:pPr>
+        <w:spacing w:line="360" w:lineRule="auto"/>
+        <w:rPr>
+          <w:bCs/>
+          <w:lang w:val="en-US"/>
+        </w:rPr>
+      </w:pPr>
+      <w:r>
+        <w:rPr>
+          <w:bCs/>
+          <w:lang w:val="en-US"/>
+        </w:rPr>
+        <w:t xml:space="preserve">                this.root.getChildren().add(this.forma);</w:t>
+      </w:r>
+    </w:p>
+    <w:p>
+      <w:pPr>
+        <w:spacing w:line="360" w:lineRule="auto"/>
+        <w:rPr>
+          <w:bCs/>
+          <w:lang w:val="en-US"/>
+        </w:rPr>
+      </w:pPr>
+      <w:r>
+        <w:rPr>
+          <w:bCs/>
+          <w:lang w:val="en-US"/>
+        </w:rPr>
+        <w:t xml:space="preserve">            }</w:t>
+      </w:r>
+    </w:p>
+    <w:p>
+      <w:pPr>
+        <w:spacing w:line="360" w:lineRule="auto"/>
+        <w:rPr>
+          <w:bCs/>
+          <w:lang w:val="en-US"/>
+        </w:rPr>
+      </w:pPr>
+      <w:r>
+        <w:rPr>
+          <w:bCs/>
+          <w:lang w:val="en-US"/>
+        </w:rPr>
+        <w:t xml:space="preserve">        });</w:t>
+      </w:r>
+    </w:p>
+    <w:p>
+      <w:pPr>
+        <w:spacing w:line="360" w:lineRule="auto"/>
+        <w:rPr>
+          <w:bCs/>
+          <w:lang w:val="en-US"/>
+        </w:rPr>
+      </w:pPr>
+      <w:r>
+        <w:rPr>
+          <w:bCs/>
+          <w:lang w:val="en-US"/>
+        </w:rPr>
+        <w:t xml:space="preserve">        ;</w:t>
+      </w:r>
+    </w:p>
+    <w:p>
+      <w:pPr>
+        <w:spacing w:line="360" w:lineRule="auto"/>
+        <w:rPr>
+          <w:bCs/>
+          <w:lang w:val="en-US"/>
+        </w:rPr>
+      </w:pPr>
+      <w:r>
+        <w:rPr>
+          <w:bCs/>
+          <w:lang w:val="en-US"/>
+        </w:rPr>
+        <w:t xml:space="preserve">        setNumberFilter((TextField) password.getChildren().get(1));</w:t>
+      </w:r>
+    </w:p>
+    <w:p>
+      <w:pPr>
+        <w:spacing w:line="360" w:lineRule="auto"/>
+        <w:rPr>
+          <w:bCs/>
+          <w:lang w:val="en-US"/>
+        </w:rPr>
+      </w:pPr>
+      <w:r>
+        <w:rPr>
+          <w:bCs/>
+          <w:lang w:val="en-US"/>
+        </w:rPr>
+        <w:t xml:space="preserve">        vBoxRoot.getChildren().forEach(this::difSettings);</w:t>
+      </w:r>
+    </w:p>
+    <w:p>
+      <w:pPr>
+        <w:spacing w:line="360" w:lineRule="auto"/>
+        <w:rPr>
+          <w:bCs/>
+          <w:lang w:val="en-US"/>
+        </w:rPr>
+      </w:pPr>
+    </w:p>
+    <w:p>
+      <w:pPr>
+        <w:spacing w:line="360" w:lineRule="auto"/>
+        <w:rPr>
+          <w:bCs/>
+          <w:lang w:val="en-US"/>
+        </w:rPr>
+      </w:pPr>
+      <w:r>
+        <w:rPr>
+          <w:bCs/>
+          <w:lang w:val="en-US"/>
+        </w:rPr>
+        <w:t xml:space="preserve">        return vBoxRoot;</w:t>
+      </w:r>
+    </w:p>
+    <w:p>
+      <w:pPr>
+        <w:spacing w:line="360" w:lineRule="auto"/>
+        <w:rPr>
+          <w:bCs/>
+          <w:lang w:val="en-US"/>
+        </w:rPr>
+      </w:pPr>
+      <w:r>
+        <w:rPr>
+          <w:bCs/>
+          <w:lang w:val="en-US"/>
+        </w:rPr>
+        <w:t xml:space="preserve">    }</w:t>
+      </w:r>
+    </w:p>
+    <w:p>
+      <w:pPr>
+        <w:spacing w:line="360" w:lineRule="auto"/>
+        <w:rPr>
+          <w:bCs/>
+          <w:lang w:val="en-US"/>
+        </w:rPr>
+      </w:pPr>
+    </w:p>
+    <w:p>
+      <w:pPr>
+        <w:spacing w:line="360" w:lineRule="auto"/>
+        <w:rPr>
+          <w:bCs/>
+          <w:lang w:val="en-US"/>
+        </w:rPr>
+      </w:pPr>
+      <w:r>
+        <w:rPr>
+          <w:bCs/>
+          <w:lang w:val="en-US"/>
+        </w:rPr>
+        <w:t xml:space="preserve">    private HBox lText(String s) {</w:t>
+      </w:r>
+    </w:p>
+    <w:p>
+      <w:pPr>
+        <w:spacing w:line="360" w:lineRule="auto"/>
+        <w:rPr>
+          <w:bCs/>
+          <w:lang w:val="en-US"/>
+        </w:rPr>
+      </w:pPr>
+      <w:r>
+        <w:rPr>
+          <w:bCs/>
+          <w:lang w:val="en-US"/>
+        </w:rPr>
+        <w:t xml:space="preserve">        HBox lText = new HBox();</w:t>
+      </w:r>
+    </w:p>
+    <w:p>
+      <w:pPr>
+        <w:spacing w:line="360" w:lineRule="auto"/>
+        <w:rPr>
+          <w:bCs/>
+          <w:lang w:val="en-US"/>
+        </w:rPr>
+      </w:pPr>
+      <w:r>
+        <w:rPr>
+          <w:bCs/>
+          <w:lang w:val="en-US"/>
+        </w:rPr>
+        <w:t xml:space="preserve">        Label label = new Label(s);</w:t>
+      </w:r>
+    </w:p>
+    <w:p>
+      <w:pPr>
+        <w:spacing w:line="360" w:lineRule="auto"/>
+        <w:rPr>
+          <w:bCs/>
+        </w:rPr>
+      </w:pPr>
+      <w:r>
+        <w:rPr>
+          <w:bCs/>
+          <w:lang w:val="en-US"/>
+        </w:rPr>
+        <w:t xml:space="preserve">        </w:t>
+      </w:r>
+      <w:r>
+        <w:rPr>
+          <w:bCs/>
+        </w:rPr>
+        <w:t>if (s.equals("Дата рождения")) {</w:t>
+      </w:r>
+    </w:p>
+    <w:p>
+      <w:pPr>
+        <w:spacing w:line="360" w:lineRule="auto"/>
+        <w:rPr>
+          <w:bCs/>
+          <w:lang w:val="en-US"/>
+        </w:rPr>
+      </w:pPr>
+      <w:r>
+        <w:rPr>
+          <w:bCs/>
+        </w:rPr>
+        <w:lastRenderedPageBreak/>
+        <w:t xml:space="preserve">            </w:t>
+      </w:r>
+      <w:r>
+        <w:rPr>
+          <w:bCs/>
+          <w:lang w:val="en-US"/>
+        </w:rPr>
+        <w:t>DatePicker passwordField = new DatePicker();</w:t>
+      </w:r>
+    </w:p>
+    <w:p>
+      <w:pPr>
+        <w:spacing w:line="360" w:lineRule="auto"/>
+        <w:rPr>
+          <w:bCs/>
+          <w:lang w:val="en-US"/>
+        </w:rPr>
+      </w:pPr>
+      <w:r>
+        <w:rPr>
+          <w:bCs/>
+          <w:lang w:val="en-US"/>
+        </w:rPr>
+        <w:t xml:space="preserve">            lText.getChildren().addAll(label, passwordField);</w:t>
+      </w:r>
+    </w:p>
+    <w:p>
+      <w:pPr>
+        <w:spacing w:line="360" w:lineRule="auto"/>
+        <w:rPr>
+          <w:bCs/>
+          <w:lang w:val="en-US"/>
+        </w:rPr>
+      </w:pPr>
+      <w:r>
+        <w:rPr>
+          <w:bCs/>
+          <w:lang w:val="en-US"/>
+        </w:rPr>
+        <w:t xml:space="preserve">            difSettings(lText);</w:t>
+      </w:r>
+    </w:p>
+    <w:p>
+      <w:pPr>
+        <w:spacing w:line="360" w:lineRule="auto"/>
+        <w:rPr>
+          <w:bCs/>
+          <w:lang w:val="en-US"/>
+        </w:rPr>
+      </w:pPr>
+      <w:r>
+        <w:rPr>
+          <w:bCs/>
+          <w:lang w:val="en-US"/>
+        </w:rPr>
+        <w:t xml:space="preserve">            difSettings(label);</w:t>
+      </w:r>
+    </w:p>
+    <w:p>
+      <w:pPr>
+        <w:spacing w:line="360" w:lineRule="auto"/>
+        <w:rPr>
+          <w:bCs/>
+          <w:lang w:val="en-US"/>
+        </w:rPr>
+      </w:pPr>
+      <w:r>
+        <w:rPr>
+          <w:bCs/>
+          <w:lang w:val="en-US"/>
+        </w:rPr>
+        <w:t xml:space="preserve">            difSettings(passwordField);</w:t>
+      </w:r>
+    </w:p>
+    <w:p>
+      <w:pPr>
+        <w:spacing w:line="360" w:lineRule="auto"/>
+        <w:rPr>
+          <w:bCs/>
+          <w:lang w:val="en-US"/>
+        </w:rPr>
+      </w:pPr>
+    </w:p>
+    <w:p>
+      <w:pPr>
+        <w:spacing w:line="360" w:lineRule="auto"/>
+        <w:rPr>
+          <w:bCs/>
+          <w:lang w:val="en-US"/>
+        </w:rPr>
+      </w:pPr>
+      <w:r>
+        <w:rPr>
+          <w:bCs/>
+          <w:lang w:val="en-US"/>
+        </w:rPr>
+        <w:t xml:space="preserve">        } else {</w:t>
+      </w:r>
+    </w:p>
+    <w:p>
+      <w:pPr>
+        <w:spacing w:line="360" w:lineRule="auto"/>
+        <w:rPr>
+          <w:bCs/>
+          <w:lang w:val="en-US"/>
+        </w:rPr>
+      </w:pPr>
+      <w:r>
+        <w:rPr>
+          <w:bCs/>
+          <w:lang w:val="en-US"/>
+        </w:rPr>
+        <w:t xml:space="preserve">            TextField passwordField = new TextField();</w:t>
+      </w:r>
+    </w:p>
+    <w:p>
+      <w:pPr>
+        <w:spacing w:line="360" w:lineRule="auto"/>
+        <w:rPr>
+          <w:bCs/>
+          <w:lang w:val="en-US"/>
+        </w:rPr>
+      </w:pPr>
+      <w:r>
+        <w:rPr>
+          <w:bCs/>
+          <w:lang w:val="en-US"/>
+        </w:rPr>
+        <w:t xml:space="preserve">            lText.getChildren().addAll(label, passwordField);</w:t>
+      </w:r>
+    </w:p>
+    <w:p>
+      <w:pPr>
+        <w:spacing w:line="360" w:lineRule="auto"/>
+        <w:rPr>
+          <w:bCs/>
+          <w:lang w:val="en-US"/>
+        </w:rPr>
+      </w:pPr>
+      <w:r>
+        <w:rPr>
+          <w:bCs/>
+          <w:lang w:val="en-US"/>
+        </w:rPr>
+        <w:t xml:space="preserve">            difSettings(lText);</w:t>
+      </w:r>
+    </w:p>
+    <w:p>
+      <w:pPr>
+        <w:spacing w:line="360" w:lineRule="auto"/>
+        <w:rPr>
+          <w:bCs/>
+          <w:lang w:val="en-US"/>
+        </w:rPr>
+      </w:pPr>
+      <w:r>
+        <w:rPr>
+          <w:bCs/>
+          <w:lang w:val="en-US"/>
+        </w:rPr>
+        <w:t xml:space="preserve">            difSettings(label);</w:t>
+      </w:r>
+    </w:p>
+    <w:p>
+      <w:pPr>
+        <w:spacing w:line="360" w:lineRule="auto"/>
+        <w:rPr>
+          <w:bCs/>
+          <w:lang w:val="en-US"/>
+        </w:rPr>
+      </w:pPr>
+      <w:r>
+        <w:rPr>
+          <w:bCs/>
+          <w:lang w:val="en-US"/>
+        </w:rPr>
+        <w:t xml:space="preserve">            difSettings(passwordField);</w:t>
+      </w:r>
+    </w:p>
+    <w:p>
+      <w:pPr>
+        <w:spacing w:line="360" w:lineRule="auto"/>
+        <w:rPr>
+          <w:bCs/>
+          <w:lang w:val="en-US"/>
+        </w:rPr>
+      </w:pPr>
+    </w:p>
+    <w:p>
+      <w:pPr>
+        <w:spacing w:line="360" w:lineRule="auto"/>
+        <w:rPr>
+          <w:bCs/>
+          <w:lang w:val="en-US"/>
+        </w:rPr>
+      </w:pPr>
+      <w:r>
+        <w:rPr>
+          <w:bCs/>
+          <w:lang w:val="en-US"/>
+        </w:rPr>
+        <w:t xml:space="preserve">        }</w:t>
+      </w:r>
+    </w:p>
+    <w:p>
+      <w:pPr>
+        <w:spacing w:line="360" w:lineRule="auto"/>
+        <w:rPr>
+          <w:bCs/>
+          <w:lang w:val="en-US"/>
+        </w:rPr>
+      </w:pPr>
+    </w:p>
+    <w:p>
+      <w:pPr>
+        <w:spacing w:line="360" w:lineRule="auto"/>
+        <w:rPr>
+          <w:bCs/>
+          <w:lang w:val="en-US"/>
+        </w:rPr>
+      </w:pPr>
+    </w:p>
+    <w:p>
+      <w:pPr>
+        <w:spacing w:line="360" w:lineRule="auto"/>
+        <w:rPr>
+          <w:bCs/>
+          <w:lang w:val="en-US"/>
+        </w:rPr>
+      </w:pPr>
+      <w:r>
+        <w:rPr>
+          <w:bCs/>
+          <w:lang w:val="en-US"/>
+        </w:rPr>
+        <w:t xml:space="preserve">        return lText;</w:t>
+      </w:r>
+    </w:p>
+    <w:p>
+      <w:pPr>
+        <w:spacing w:line="360" w:lineRule="auto"/>
+        <w:rPr>
+          <w:bCs/>
+          <w:lang w:val="en-US"/>
+        </w:rPr>
+      </w:pPr>
+      <w:r>
+        <w:rPr>
+          <w:bCs/>
+          <w:lang w:val="en-US"/>
+        </w:rPr>
+        <w:t xml:space="preserve">    }</w:t>
+      </w:r>
+    </w:p>
+    <w:p>
+      <w:pPr>
+        <w:spacing w:line="360" w:lineRule="auto"/>
+        <w:rPr>
+          <w:bCs/>
+          <w:lang w:val="en-US"/>
+        </w:rPr>
+      </w:pPr>
+    </w:p>
+    <w:p>
+      <w:pPr>
+        <w:spacing w:line="360" w:lineRule="auto"/>
+        <w:rPr>
+          <w:bCs/>
+          <w:lang w:val="en-US"/>
+        </w:rPr>
+      </w:pPr>
+    </w:p>
+    <w:p>
+      <w:pPr>
+        <w:spacing w:line="360" w:lineRule="auto"/>
+        <w:rPr>
+          <w:bCs/>
+          <w:lang w:val="en-US"/>
+        </w:rPr>
+      </w:pPr>
+      <w:r>
+        <w:rPr>
+          <w:bCs/>
+          <w:lang w:val="en-US"/>
+        </w:rPr>
+        <w:t xml:space="preserve">    void difSettings(Node node) {</w:t>
+      </w:r>
+    </w:p>
+    <w:p>
+      <w:pPr>
+        <w:spacing w:line="360" w:lineRule="auto"/>
+        <w:rPr>
+          <w:bCs/>
+          <w:lang w:val="en-US"/>
+        </w:rPr>
+      </w:pPr>
+      <w:r>
+        <w:rPr>
+          <w:bCs/>
+          <w:lang w:val="en-US"/>
+        </w:rPr>
+        <w:t xml:space="preserve">        HBox.setHgrow(node, Priority.ALWAYS);</w:t>
+      </w:r>
+    </w:p>
+    <w:p>
+      <w:pPr>
+        <w:spacing w:line="360" w:lineRule="auto"/>
+        <w:rPr>
+          <w:bCs/>
+          <w:lang w:val="en-US"/>
+        </w:rPr>
+      </w:pPr>
+      <w:r>
+        <w:rPr>
+          <w:bCs/>
+          <w:lang w:val="en-US"/>
+        </w:rPr>
+        <w:t xml:space="preserve">        node.maxWidth(Double.MAX_VALUE);</w:t>
+      </w:r>
+    </w:p>
+    <w:p>
+      <w:pPr>
+        <w:spacing w:line="360" w:lineRule="auto"/>
+        <w:rPr>
+          <w:bCs/>
+          <w:lang w:val="en-US"/>
+        </w:rPr>
+      </w:pPr>
+      <w:r>
+        <w:rPr>
+          <w:bCs/>
+          <w:lang w:val="en-US"/>
+        </w:rPr>
+        <w:t xml:space="preserve">        node.maxHeight(Double.MAX_VALUE);</w:t>
+      </w:r>
+    </w:p>
+    <w:p>
+      <w:pPr>
+        <w:spacing w:line="360" w:lineRule="auto"/>
+        <w:rPr>
+          <w:bCs/>
+          <w:lang w:val="en-US"/>
+        </w:rPr>
+      </w:pPr>
+      <w:r>
+        <w:rPr>
+          <w:bCs/>
+          <w:lang w:val="en-US"/>
+        </w:rPr>
+        <w:t xml:space="preserve">        if (node instanceof VBox) {</w:t>
+      </w:r>
+    </w:p>
+    <w:p>
+      <w:pPr>
+        <w:spacing w:line="360" w:lineRule="auto"/>
+        <w:rPr>
+          <w:bCs/>
+          <w:lang w:val="en-US"/>
+        </w:rPr>
+      </w:pPr>
+      <w:r>
+        <w:rPr>
+          <w:bCs/>
+          <w:lang w:val="en-US"/>
+        </w:rPr>
+        <w:t xml:space="preserve">            VBox vBox = (VBox) node;</w:t>
+      </w:r>
+    </w:p>
+    <w:p>
+      <w:pPr>
+        <w:spacing w:line="360" w:lineRule="auto"/>
+        <w:rPr>
+          <w:bCs/>
+          <w:lang w:val="en-US"/>
+        </w:rPr>
+      </w:pPr>
+      <w:r>
+        <w:rPr>
+          <w:bCs/>
+          <w:lang w:val="en-US"/>
+        </w:rPr>
+        <w:t xml:space="preserve">            vBox.getChildren().forEach(this::difSettings);</w:t>
+      </w:r>
+    </w:p>
+    <w:p>
+      <w:pPr>
+        <w:spacing w:line="360" w:lineRule="auto"/>
+        <w:rPr>
+          <w:bCs/>
+          <w:lang w:val="en-US"/>
+        </w:rPr>
+      </w:pPr>
+      <w:r>
+        <w:rPr>
+          <w:bCs/>
+          <w:lang w:val="en-US"/>
+        </w:rPr>
+        <w:t xml:space="preserve">        }</w:t>
+      </w:r>
+    </w:p>
+    <w:p>
+      <w:pPr>
+        <w:spacing w:line="360" w:lineRule="auto"/>
+        <w:rPr>
+          <w:bCs/>
+          <w:lang w:val="en-US"/>
+        </w:rPr>
+      </w:pPr>
+      <w:r>
+        <w:rPr>
+          <w:bCs/>
+          <w:lang w:val="en-US"/>
+        </w:rPr>
+        <w:t xml:space="preserve">        if (node instanceof HBox) {</w:t>
+      </w:r>
+    </w:p>
+    <w:p>
+      <w:pPr>
+        <w:spacing w:line="360" w:lineRule="auto"/>
+        <w:rPr>
+          <w:bCs/>
+          <w:lang w:val="en-US"/>
+        </w:rPr>
+      </w:pPr>
+      <w:r>
+        <w:rPr>
+          <w:bCs/>
+          <w:lang w:val="en-US"/>
+        </w:rPr>
+        <w:t xml:space="preserve">            HBox hBox = (HBox) node;</w:t>
+      </w:r>
+    </w:p>
+    <w:p>
+      <w:pPr>
+        <w:spacing w:line="360" w:lineRule="auto"/>
+        <w:rPr>
+          <w:bCs/>
+          <w:lang w:val="en-US"/>
+        </w:rPr>
+      </w:pPr>
+      <w:r>
+        <w:rPr>
+          <w:bCs/>
+          <w:lang w:val="en-US"/>
+        </w:rPr>
+        <w:t xml:space="preserve">            hBox.getChildren().forEach(this::difSettings);</w:t>
+      </w:r>
+    </w:p>
+    <w:p>
+      <w:pPr>
+        <w:spacing w:line="360" w:lineRule="auto"/>
+        <w:rPr>
+          <w:bCs/>
+          <w:lang w:val="en-US"/>
+        </w:rPr>
+      </w:pPr>
+      <w:r>
+        <w:rPr>
+          <w:bCs/>
+          <w:lang w:val="en-US"/>
+        </w:rPr>
+        <w:t xml:space="preserve">        }</w:t>
+      </w:r>
+    </w:p>
+    <w:p>
+      <w:pPr>
+        <w:spacing w:line="360" w:lineRule="auto"/>
+        <w:rPr>
+          <w:bCs/>
+          <w:lang w:val="en-US"/>
+        </w:rPr>
+      </w:pPr>
+      <w:r>
+        <w:rPr>
+          <w:bCs/>
+          <w:lang w:val="en-US"/>
+        </w:rPr>
+        <w:t xml:space="preserve">        if (node instanceof Button) {</w:t>
+      </w:r>
+    </w:p>
+    <w:p>
+      <w:pPr>
+        <w:spacing w:line="360" w:lineRule="auto"/>
+        <w:rPr>
+          <w:bCs/>
+          <w:lang w:val="en-US"/>
+        </w:rPr>
+      </w:pPr>
+      <w:r>
+        <w:rPr>
+          <w:bCs/>
+          <w:lang w:val="en-US"/>
+        </w:rPr>
+        <w:t xml:space="preserve">            Button button = (Button) node;</w:t>
+      </w:r>
+    </w:p>
+    <w:p>
+      <w:pPr>
+        <w:spacing w:line="360" w:lineRule="auto"/>
+        <w:rPr>
+          <w:bCs/>
+          <w:lang w:val="en-US"/>
+        </w:rPr>
+      </w:pPr>
+      <w:r>
+        <w:rPr>
+          <w:bCs/>
+          <w:lang w:val="en-US"/>
+        </w:rPr>
+        <w:t xml:space="preserve">            </w:t>
+      </w:r>
+      <w:r>
+        <w:rPr>
+          <w:bCs/>
+          <w:lang w:val="en-US"/>
+        </w:rPr>
+        <w:t>button.setAlignment(Pos.CENTER);</w:t>
+      </w:r>
+    </w:p>
+    <w:p>
+      <w:pPr>
+        <w:spacing w:line="360" w:lineRule="auto"/>
+        <w:rPr>
+          <w:bCs/>
+          <w:lang w:val="en-US"/>
+        </w:rPr>
+      </w:pPr>
+      <w:r>
+        <w:rPr>
+          <w:bCs/>
+          <w:lang w:val="en-US"/>
+        </w:rPr>
+        <w:lastRenderedPageBreak/>
+        <w:t xml:space="preserve">        }</w:t>
+      </w:r>
+    </w:p>
+    <w:p>
+      <w:pPr>
+        <w:spacing w:line="360" w:lineRule="auto"/>
+        <w:rPr>
+          <w:bCs/>
+          <w:lang w:val="en-US"/>
+        </w:rPr>
+      </w:pPr>
+    </w:p>
+    <w:p>
+      <w:pPr>
+        <w:spacing w:line="360" w:lineRule="auto"/>
+        <w:rPr>
+          <w:bCs/>
+          <w:lang w:val="en-US"/>
+        </w:rPr>
+      </w:pPr>
+    </w:p>
+    <w:p>
+      <w:pPr>
+        <w:spacing w:line="360" w:lineRule="auto"/>
+        <w:rPr>
+          <w:bCs/>
+          <w:lang w:val="en-US"/>
+        </w:rPr>
+      </w:pPr>
+      <w:r>
+        <w:rPr>
+          <w:bCs/>
+          <w:lang w:val="en-US"/>
+        </w:rPr>
+        <w:t xml:space="preserve">    }</w:t>
+      </w:r>
+    </w:p>
+    <w:p>
+      <w:pPr>
+        <w:spacing w:line="360" w:lineRule="auto"/>
+        <w:rPr>
+          <w:bCs/>
+          <w:lang w:val="en-US"/>
+        </w:rPr>
+      </w:pPr>
+    </w:p>
+    <w:p>
+      <w:pPr>
+        <w:spacing w:line="360" w:lineRule="auto"/>
+        <w:rPr>
+          <w:bCs/>
+          <w:lang w:val="en-US"/>
+        </w:rPr>
+      </w:pPr>
+      <w:r>
+        <w:rPr>
+          <w:bCs/>
+          <w:lang w:val="en-US"/>
+        </w:rPr>
+        <w:t>}</w:t>
+      </w:r>
+    </w:p>
+    <w:p>
+      <w:pPr>
+        <w:spacing w:line="360" w:lineRule="auto"/>
+        <w:rPr>
+          <w:lang w:val="en-US"/>
+        </w:rPr>
+      </w:pPr>
+      <w:r>
+        <w:t>Пример</w:t>
+      </w:r>
+      <w:r>
+        <w:rPr>
+          <w:lang w:val="en-US"/>
+        </w:rPr>
+        <w:t xml:space="preserve"> </w:t>
+      </w:r>
+      <w:r>
+        <w:t>работы</w:t>
+      </w:r>
+      <w:r>
+        <w:rPr>
+          <w:lang w:val="en-US"/>
+        </w:rPr>
+        <w:t xml:space="preserve"> </w:t>
+      </w:r>
+      <w:r>
+        <w:t>программы</w:t>
+      </w:r>
+    </w:p>
+    <w:p>
+      <w:pPr>
+        <w:spacing w:line="360" w:lineRule="auto"/>
+        <w:rPr>
+          <w:bCs/>
+        </w:rPr>
+      </w:pPr>
+      <w:r>
+        <w:rPr>
+          <w:noProof/>
+        </w:rPr>
+        <w:drawing>
+          <wp:inline distT="0" distB="0" distL="0" distR="0" wp14:anchorId="709A400C" wp14:editId="5F41CE54">
+            <wp:extent cx="2870200" cy="2914650"/>
+            <wp:effectExtent l="0" t="0" r="6350" b="0"/>
+            <wp:docPr id="9" name="Рисунок 9"/>
+            <wp:cNvGraphicFramePr>
+              <a:graphicFrameLocks xmlns:a="http://schemas.openxmlformats.org/drawingml/2006/main" noChangeAspect="1"/>
+            </wp:cNvGraphicFramePr>
+            <a:graphic xmlns:a="http://schemas.openxmlformats.org/drawingml/2006/main">
+              <a:graphicData uri="http://schemas.openxmlformats.org/drawingml/2006/picture">
+                <pic:pic xmlns:pic="http://schemas.openxmlformats.org/drawingml/2006/picture">
+                  <pic:nvPicPr>
+                    <pic:cNvPr id="0" name="Picture 6"/>
+                    <pic:cNvPicPr>
+                      <a:picLocks noChangeAspect="1" noChangeArrowheads="1"/>
+                    </pic:cNvPicPr>
+                  </pic:nvPicPr>
+                  <pic:blipFill>
+                    <a:blip r:embed="rId8">
+                      <a:extLst>
+                        <a:ext uri="{28A0092B-C50C-407E-A947-70E740481C1C}">
+                          <a14:useLocalDpi xmlns:a14="http://schemas.microsoft.com/office/drawing/2010/main" val="0"/>
+                        </a:ext>
+                      </a:extLst>
+                    </a:blip>
+                    <a:srcRect/>
+                    <a:stretch>
+                      <a:fillRect/>
+                    </a:stretch>
+                  </pic:blipFill>
+                  <pic:spPr bwMode="auto">
+                    <a:xfrm>
+                      <a:off x="0" y="0"/>
+                      <a:ext cx="2870200" cy="2914650"/>
+                    </a:xfrm>
+                    <a:prstGeom prst="rect">
+                      <a:avLst/>
+                    </a:prstGeom>
+                    <a:noFill/>
+                    <a:ln>
+                      <a:noFill/>
+                    </a:ln>
+                  </pic:spPr>
+                </pic:pic>
+              </a:graphicData>
+            </a:graphic>
+          </wp:inline>
+        </w:drawing>
+      </w:r>
+      <w:r>
+        <w:rPr>
+          <w:noProof/>
+        </w:rPr>
+        <w:drawing>
+          <wp:inline distT="0" distB="0" distL="0" distR="0" wp14:anchorId="6897F1BC" wp14:editId="117B45A7">
+            <wp:extent cx="2870200" cy="2914650"/>
+            <wp:effectExtent l="0" t="0" r="6350" b="0"/>
+            <wp:docPr id="8" name="Рисунок 8"/>
+            <wp:cNvGraphicFramePr>
+              <a:graphicFrameLocks xmlns:a="http://schemas.openxmlformats.org/drawingml/2006/main" noChangeAspect="1"/>
+            </wp:cNvGraphicFramePr>
+            <a:graphic xmlns:a="http://schemas.openxmlformats.org/drawingml/2006/main">
+              <a:graphicData uri="http://schemas.openxmlformats.org/drawingml/2006/picture">
+                <pic:pic xmlns:pic="http://schemas.openxmlformats.org/drawingml/2006/picture">
+                  <pic:nvPicPr>
+                    <pic:cNvPr id="0" name="Picture 5"/>
+                    <pic:cNvPicPr>
+                      <a:picLocks noChangeAspect="1" noChangeArrowheads="1"/>
+                    </pic:cNvPicPr>
+                  </pic:nvPicPr>
+                  <pic:blipFill>
+                    <a:blip r:embed="rId9">
+                      <a:extLst>
+                        <a:ext uri="{28A0092B-C50C-407E-A947-70E740481C1C}">
+                          <a14:useLocalDpi xmlns:a14="http://schemas.microsoft.com/office/drawing/2010/main" val="0"/>
+                        </a:ext>
+                      </a:extLst>
+                    </a:blip>
+                    <a:srcRect/>
+                    <a:stretch>
+                      <a:fillRect/>
+                    </a:stretch>
+                  </pic:blipFill>
+                  <pic:spPr bwMode="auto">
+                    <a:xfrm>
+                      <a:off x="0" y="0"/>
+                      <a:ext cx="2870200" cy="2914650"/>
+                    </a:xfrm>
+                    <a:prstGeom prst="rect">
+                      <a:avLst/>
+                    </a:prstGeom>
+                    <a:noFill/>
+                    <a:ln>
+                      <a:noFill/>
+                    </a:ln>
+                  </pic:spPr>
+                </pic:pic>
+              </a:graphicData>
+            </a:graphic>
+          </wp:inline>
+        </w:drawing>
+      </w:r>
+      <w:r>
+        <w:rPr>
+          <w:noProof/>
+        </w:rPr>
+        <w:drawing>
+          <wp:inline distT="0" distB="0" distL="0" distR="0" wp14:anchorId="2821B05C" wp14:editId="077A7C4A">
+            <wp:extent cx="2870200" cy="2914650"/>
+            <wp:effectExtent l="0" t="0" r="6350" b="0"/>
+            <wp:docPr id="7" name="Рисунок 7"/>
+            <wp:cNvGraphicFramePr>
+              <a:graphicFrameLocks xmlns:a="http://schemas.openxmlformats.org/drawingml/2006/main" noChangeAspect="1"/>
+            </wp:cNvGraphicFramePr>
+            <a:graphic xmlns:a="http://schemas.openxmlformats.org/drawingml/2006/main">
+              <a:graphicData uri="http://schemas.openxmlformats.org/drawingml/2006/picture">
+                <pic:pic xmlns:pic="http://schemas.openxmlformats.org/drawingml/2006/picture">
+                  <pic:nvPicPr>
+                    <pic:cNvPr id="0" name="Picture 4"/>
+                    <pic:cNvPicPr>
+                      <a:picLocks noChangeAspect="1" noChangeArrowheads="1"/>
+                    </pic:cNvPicPr>
+                  </pic:nvPicPr>
+                  <pic:blipFill>
+                    <a:blip r:embed="rId10">
+                      <a:extLst>
+                        <a:ext uri="{28A0092B-C50C-407E-A947-70E740481C1C}">
+                          <a14:useLocalDpi xmlns:a14="http://schemas.microsoft.com/office/drawing/2010/main" val="0"/>
+                        </a:ext>
+                      </a:extLst>
+                    </a:blip>
+                    <a:srcRect/>
+                    <a:stretch>
+                      <a:fillRect/>
+                    </a:stretch>
+                  </pic:blipFill>
+                  <pic:spPr bwMode="auto">
+                    <a:xfrm>
+                      <a:off x="0" y="0"/>
+                      <a:ext cx="2870200" cy="2914650"/>
+                    </a:xfrm>
+                    <a:prstGeom prst="rect">
+                      <a:avLst/>
+                    </a:prstGeom>
+                    <a:noFill/>
+                    <a:ln>
+                      <a:noFill/>
+                    </a:ln>
+                  </pic:spPr>
+                </pic:pic>
+              </a:graphicData>
+            </a:graphic>
+          </wp:inline>
+        </w:drawing>
+      </w:r>
     </w:p>
     <w:p>
       <w:pPr>
@@ -1671,8 +7046,8 @@
       </w:pPr>
     </w:p>
     <w:sectPr>
-      <w:footerReference w:type="even" r:id="rId8"/>
-      <w:footerReference w:type="default" r:id="rId9"/>
+      <w:footerReference w:type="even" r:id="rId11"/>
+      <w:footerReference w:type="default" r:id="rId12"/>
       <w:pgSz w:w="11906" w:h="16838"/>
       <w:pgMar w:top="1134" w:right="850" w:bottom="1134" w:left="1701" w:header="708" w:footer="708" w:gutter="0"/>
       <w:cols w:space="708"/>
